--- a/pages/Resume/Resume.docx
+++ b/pages/Resume/Resume.docx
@@ -1,6 +1,6 @@
 
 <file path=word/document.xml><?xml version="1.0" encoding="utf-8"?>
-<w:document xmlns:wpc="http://schemas.microsoft.com/office/word/2010/wordprocessingCanvas" xmlns:cx="http://schemas.microsoft.com/office/drawing/2014/chartex" xmlns:cx1="http://schemas.microsoft.com/office/drawing/2015/9/8/chartex" xmlns:cx2="http://schemas.microsoft.com/office/drawing/2015/10/21/chartex" xmlns:cx3="http://schemas.microsoft.com/office/drawing/2016/5/9/chartex" xmlns:cx4="http://schemas.microsoft.com/office/drawing/2016/5/10/chartex" xmlns:cx5="http://schemas.microsoft.com/office/drawing/2016/5/11/chartex" xmlns:cx6="http://schemas.microsoft.com/office/drawing/2016/5/12/chartex" xmlns:cx7="http://schemas.microsoft.com/office/drawing/2016/5/13/chartex" xmlns:cx8="http://schemas.microsoft.com/office/drawing/2016/5/14/chartex" xmlns:mc="http://schemas.openxmlformats.org/markup-compatibility/2006" xmlns:aink="http://schemas.microsoft.com/office/drawing/2016/ink" xmlns:am3d="http://schemas.microsoft.com/office/drawing/2017/model3d" xmlns:o="urn:schemas-microsoft-com:office:office" xmlns:r="http://schemas.openxmlformats.org/officeDocument/2006/relationships" xmlns:m="http://schemas.openxmlformats.org/officeDocument/2006/math" xmlns:v="urn:schemas-microsoft-com:vml" xmlns:wp14="http://schemas.microsoft.com/office/word/2010/wordprocessingDrawing" xmlns:wp="http://schemas.openxmlformats.org/drawingml/2006/wordprocessingDrawing" xmlns:w10="urn:schemas-microsoft-com:office:word" xmlns:w="http://schemas.openxmlformats.org/wordprocessingml/2006/main" xmlns:w14="http://schemas.microsoft.com/office/word/2010/wordml" xmlns:w15="http://schemas.microsoft.com/office/word/2012/wordml" xmlns:w16cex="http://schemas.microsoft.com/office/word/2018/wordml/cex" xmlns:w16cid="http://schemas.microsoft.com/office/word/2016/wordml/cid" xmlns:w16="http://schemas.microsoft.com/office/word/2018/wordml" xmlns:w16se="http://schemas.microsoft.com/office/word/2015/wordml/symex" xmlns:wpg="http://schemas.microsoft.com/office/word/2010/wordprocessingGroup" xmlns:wpi="http://schemas.microsoft.com/office/word/2010/wordprocessingInk" xmlns:wne="http://schemas.microsoft.com/office/word/2006/wordml" xmlns:wps="http://schemas.microsoft.com/office/word/2010/wordprocessingShape" mc:Ignorable="w14 w15 w16se w16cid w16 w16cex wp14">
+<w:document xmlns:wpc="http://schemas.microsoft.com/office/word/2010/wordprocessingCanvas" xmlns:cx="http://schemas.microsoft.com/office/drawing/2014/chartex" xmlns:mc="http://schemas.openxmlformats.org/markup-compatibility/2006" xmlns:o="urn:schemas-microsoft-com:office:office" xmlns:r="http://schemas.openxmlformats.org/officeDocument/2006/relationships" xmlns:m="http://schemas.openxmlformats.org/officeDocument/2006/math" xmlns:v="urn:schemas-microsoft-com:vml" xmlns:wp14="http://schemas.microsoft.com/office/word/2010/wordprocessingDrawing" xmlns:wp="http://schemas.openxmlformats.org/drawingml/2006/wordprocessingDrawing" xmlns:w10="urn:schemas-microsoft-com:office:word" xmlns:w="http://schemas.openxmlformats.org/wordprocessingml/2006/main" xmlns:w14="http://schemas.microsoft.com/office/word/2010/wordml" xmlns:w15="http://schemas.microsoft.com/office/word/2012/wordml" xmlns:w16se="http://schemas.microsoft.com/office/word/2015/wordml/symex" xmlns:wpg="http://schemas.microsoft.com/office/word/2010/wordprocessingGroup" xmlns:wpi="http://schemas.microsoft.com/office/word/2010/wordprocessingInk" xmlns:wne="http://schemas.microsoft.com/office/word/2006/wordml" xmlns:wps="http://schemas.microsoft.com/office/word/2010/wordprocessingShape" mc:Ignorable="w14 w15 w16se wp14">
   <w:body>
     <w:p>
       <w:pPr>
@@ -308,14 +308,19 @@
         </w:rPr>
         <w:t xml:space="preserve">: </w:t>
       </w:r>
-      <w:r>
-        <w:rPr>
-          <w:rFonts w:ascii="Segoe UI" w:hAnsi="Segoe UI" w:cs="Segoe UI"/>
-          <w:sz w:val="20"/>
-          <w:szCs w:val="20"/>
-        </w:rPr>
-        <w:t>https://danieltobon43.github.io/</w:t>
-      </w:r>
+      <w:hyperlink r:id="rId8" w:history="1">
+        <w:r>
+          <w:rPr>
+            <w:rStyle w:val="Hyperlink"/>
+            <w:rFonts w:ascii="Segoe UI" w:hAnsi="Segoe UI" w:cs="Segoe UI"/>
+            <w:color w:val="auto"/>
+            <w:sz w:val="20"/>
+            <w:szCs w:val="20"/>
+            <w:u w:val="none"/>
+          </w:rPr>
+          <w:t>https://danieltobon43.github.io/</w:t>
+        </w:r>
+      </w:hyperlink>
     </w:p>
     <w:p>
       <w:pPr>
@@ -400,7 +405,7 @@
               </wp:inline>
             </w:drawing>
           </mc:Choice>
-          <mc:Fallback xmlns:a="http://schemas.openxmlformats.org/drawingml/2006/main">
+          <mc:Fallback xmlns:cx1="http://schemas.microsoft.com/office/drawing/2015/9/8/chartex" xmlns:cx2="http://schemas.microsoft.com/office/drawing/2015/10/21/chartex" xmlns:cx3="http://schemas.microsoft.com/office/drawing/2016/5/9/chartex" xmlns:cx4="http://schemas.microsoft.com/office/drawing/2016/5/10/chartex" xmlns:cx5="http://schemas.microsoft.com/office/drawing/2016/5/11/chartex" xmlns:cx6="http://schemas.microsoft.com/office/drawing/2016/5/12/chartex" xmlns:cx7="http://schemas.microsoft.com/office/drawing/2016/5/13/chartex" xmlns:cx8="http://schemas.microsoft.com/office/drawing/2016/5/14/chartex" xmlns:aink="http://schemas.microsoft.com/office/drawing/2016/ink" xmlns:am3d="http://schemas.microsoft.com/office/drawing/2017/model3d" xmlns:w16cex="http://schemas.microsoft.com/office/word/2018/wordml/cex" xmlns:w16cid="http://schemas.microsoft.com/office/word/2016/wordml/cid" xmlns:w16="http://schemas.microsoft.com/office/word/2018/wordml" xmlns:a="http://schemas.openxmlformats.org/drawingml/2006/main">
             <w:pict>
               <v:group id="Group 1918" style="width:504.567pt;height:0.85pt;mso-position-horizontal-relative:char;mso-position-vertical-relative:line" coordsize="64080,107">
                 <v:shape id="Shape 16" style="position:absolute;width:64080;height:0;left:0;top:0;" coordsize="6408001,0" path="m0,0l6408001,0">
@@ -2605,6 +2610,325 @@
     </w:p>
     <w:p>
       <w:pPr>
+        <w:spacing w:after="0"/>
+        <w:ind w:left="3600" w:right="0" w:hanging="720"/>
+        <w:rPr>
+          <w:rFonts w:ascii="Segoe UI" w:hAnsi="Segoe UI" w:cs="Segoe UI"/>
+          <w:sz w:val="20"/>
+          <w:szCs w:val="20"/>
+        </w:rPr>
+      </w:pPr>
+      <w:r>
+        <w:rPr>
+          <w:rFonts w:ascii="Segoe UI" w:hAnsi="Segoe UI" w:cs="Segoe UI"/>
+          <w:sz w:val="20"/>
+          <w:szCs w:val="20"/>
+        </w:rPr>
+        <w:t>-</w:t>
+      </w:r>
+      <w:r>
+        <w:rPr>
+          <w:rFonts w:ascii="Segoe UI" w:hAnsi="Segoe UI" w:cs="Segoe UI"/>
+          <w:sz w:val="20"/>
+          <w:szCs w:val="20"/>
+        </w:rPr>
+        <w:tab/>
+      </w:r>
+      <w:proofErr w:type="spellStart"/>
+      <w:r>
+        <w:rPr>
+          <w:rFonts w:ascii="Segoe UI" w:hAnsi="Segoe UI" w:cs="Segoe UI"/>
+          <w:sz w:val="20"/>
+          <w:szCs w:val="20"/>
+        </w:rPr>
+        <w:t>Dbscan</w:t>
+      </w:r>
+      <w:proofErr w:type="spellEnd"/>
+      <w:r>
+        <w:rPr>
+          <w:rFonts w:ascii="Segoe UI" w:hAnsi="Segoe UI" w:cs="Segoe UI"/>
+          <w:sz w:val="20"/>
+          <w:szCs w:val="20"/>
+        </w:rPr>
+        <w:t xml:space="preserve"> implementation in PCL</w:t>
+      </w:r>
+    </w:p>
+    <w:p>
+      <w:pPr>
+        <w:spacing w:after="0"/>
+        <w:ind w:left="3600" w:right="0" w:hanging="720"/>
+        <w:rPr>
+          <w:rFonts w:ascii="Segoe UI" w:hAnsi="Segoe UI" w:cs="Segoe UI"/>
+          <w:sz w:val="20"/>
+          <w:szCs w:val="20"/>
+        </w:rPr>
+      </w:pPr>
+      <w:r>
+        <w:rPr>
+          <w:rFonts w:ascii="Segoe UI" w:hAnsi="Segoe UI" w:cs="Segoe UI"/>
+          <w:sz w:val="20"/>
+          <w:szCs w:val="20"/>
+        </w:rPr>
+        <w:t>-</w:t>
+      </w:r>
+      <w:r>
+        <w:rPr>
+          <w:rFonts w:ascii="Segoe UI" w:hAnsi="Segoe UI" w:cs="Segoe UI"/>
+          <w:sz w:val="20"/>
+          <w:szCs w:val="20"/>
+        </w:rPr>
+        <w:tab/>
+      </w:r>
+      <w:r>
+        <w:rPr>
+          <w:rFonts w:ascii="Segoe UI" w:hAnsi="Segoe UI" w:cs="Segoe UI"/>
+          <w:sz w:val="20"/>
+          <w:szCs w:val="20"/>
+        </w:rPr>
+        <w:t>A simple structure from motion pipeline for 3D incremental reconstruction</w:t>
+      </w:r>
+    </w:p>
+    <w:p>
+      <w:pPr>
+        <w:spacing w:after="0"/>
+        <w:ind w:left="3600" w:right="0" w:hanging="720"/>
+        <w:rPr>
+          <w:rFonts w:ascii="Segoe UI" w:hAnsi="Segoe UI" w:cs="Segoe UI"/>
+          <w:sz w:val="20"/>
+          <w:szCs w:val="20"/>
+        </w:rPr>
+      </w:pPr>
+      <w:r>
+        <w:rPr>
+          <w:rFonts w:ascii="Segoe UI" w:hAnsi="Segoe UI" w:cs="Segoe UI"/>
+          <w:sz w:val="20"/>
+          <w:szCs w:val="20"/>
+        </w:rPr>
+        <w:t>-</w:t>
+      </w:r>
+      <w:r>
+        <w:rPr>
+          <w:rFonts w:ascii="Segoe UI" w:hAnsi="Segoe UI" w:cs="Segoe UI"/>
+          <w:sz w:val="20"/>
+          <w:szCs w:val="20"/>
+        </w:rPr>
+        <w:tab/>
+      </w:r>
+      <w:proofErr w:type="spellStart"/>
+      <w:r>
+        <w:rPr>
+          <w:rFonts w:ascii="Segoe UI" w:hAnsi="Segoe UI" w:cs="Segoe UI"/>
+          <w:sz w:val="20"/>
+          <w:szCs w:val="20"/>
+        </w:rPr>
+        <w:t>Upsampling</w:t>
+      </w:r>
+      <w:proofErr w:type="spellEnd"/>
+      <w:r>
+        <w:rPr>
+          <w:rFonts w:ascii="Segoe UI" w:hAnsi="Segoe UI" w:cs="Segoe UI"/>
+          <w:sz w:val="20"/>
+          <w:szCs w:val="20"/>
+        </w:rPr>
+        <w:t xml:space="preserve"> method for an input cloud using </w:t>
+      </w:r>
+      <w:proofErr w:type="spellStart"/>
+      <w:r>
+        <w:rPr>
+          <w:rFonts w:ascii="Segoe UI" w:hAnsi="Segoe UI" w:cs="Segoe UI"/>
+          <w:sz w:val="20"/>
+          <w:szCs w:val="20"/>
+        </w:rPr>
+        <w:t>mls</w:t>
+      </w:r>
+      <w:proofErr w:type="spellEnd"/>
+      <w:r>
+        <w:rPr>
+          <w:rFonts w:ascii="Segoe UI" w:hAnsi="Segoe UI" w:cs="Segoe UI"/>
+          <w:sz w:val="20"/>
+          <w:szCs w:val="20"/>
+        </w:rPr>
+        <w:t xml:space="preserve"> method of PCL 1.9.1</w:t>
+      </w:r>
+    </w:p>
+    <w:p>
+      <w:pPr>
+        <w:spacing w:after="0"/>
+        <w:ind w:left="3600" w:right="0" w:hanging="720"/>
+        <w:rPr>
+          <w:rFonts w:ascii="Segoe UI" w:hAnsi="Segoe UI" w:cs="Segoe UI"/>
+          <w:sz w:val="20"/>
+          <w:szCs w:val="20"/>
+        </w:rPr>
+      </w:pPr>
+      <w:r>
+        <w:rPr>
+          <w:rFonts w:ascii="Segoe UI" w:hAnsi="Segoe UI" w:cs="Segoe UI"/>
+          <w:sz w:val="20"/>
+          <w:szCs w:val="20"/>
+        </w:rPr>
+        <w:t>-</w:t>
+      </w:r>
+      <w:r>
+        <w:rPr>
+          <w:rFonts w:ascii="Segoe UI" w:hAnsi="Segoe UI" w:cs="Segoe UI"/>
+          <w:sz w:val="20"/>
+          <w:szCs w:val="20"/>
+        </w:rPr>
+        <w:tab/>
+      </w:r>
+      <w:r>
+        <w:rPr>
+          <w:rFonts w:ascii="Segoe UI" w:hAnsi="Segoe UI" w:cs="Segoe UI"/>
+          <w:sz w:val="20"/>
+          <w:szCs w:val="20"/>
+        </w:rPr>
+        <w:t xml:space="preserve">C++ application to align a </w:t>
+      </w:r>
+      <w:proofErr w:type="spellStart"/>
+      <w:r>
+        <w:rPr>
+          <w:rFonts w:ascii="Segoe UI" w:hAnsi="Segoe UI" w:cs="Segoe UI"/>
+          <w:sz w:val="20"/>
+          <w:szCs w:val="20"/>
+        </w:rPr>
+        <w:t>pointcloud</w:t>
+      </w:r>
+      <w:proofErr w:type="spellEnd"/>
+      <w:r>
+        <w:rPr>
+          <w:rFonts w:ascii="Segoe UI" w:hAnsi="Segoe UI" w:cs="Segoe UI"/>
+          <w:sz w:val="20"/>
+          <w:szCs w:val="20"/>
+        </w:rPr>
+        <w:t xml:space="preserve"> to the global reference frame in PCL</w:t>
+      </w:r>
+    </w:p>
+    <w:p>
+      <w:pPr>
+        <w:spacing w:after="0"/>
+        <w:ind w:left="3600" w:right="0" w:hanging="720"/>
+        <w:rPr>
+          <w:rFonts w:ascii="Segoe UI" w:hAnsi="Segoe UI" w:cs="Segoe UI"/>
+          <w:sz w:val="20"/>
+          <w:szCs w:val="20"/>
+        </w:rPr>
+      </w:pPr>
+      <w:r>
+        <w:rPr>
+          <w:rFonts w:ascii="Segoe UI" w:hAnsi="Segoe UI" w:cs="Segoe UI"/>
+          <w:sz w:val="20"/>
+          <w:szCs w:val="20"/>
+        </w:rPr>
+        <w:t>-</w:t>
+      </w:r>
+      <w:r>
+        <w:rPr>
+          <w:rFonts w:ascii="Segoe UI" w:hAnsi="Segoe UI" w:cs="Segoe UI"/>
+          <w:sz w:val="20"/>
+          <w:szCs w:val="20"/>
+        </w:rPr>
+        <w:tab/>
+        <w:t xml:space="preserve">Path planning of a robot arm in Gazebo and </w:t>
+      </w:r>
+      <w:proofErr w:type="spellStart"/>
+      <w:r>
+        <w:rPr>
+          <w:rFonts w:ascii="Segoe UI" w:hAnsi="Segoe UI" w:cs="Segoe UI"/>
+          <w:sz w:val="20"/>
+          <w:szCs w:val="20"/>
+        </w:rPr>
+        <w:t>Moveit</w:t>
+      </w:r>
+      <w:proofErr w:type="spellEnd"/>
+      <w:r>
+        <w:rPr>
+          <w:rFonts w:ascii="Segoe UI" w:hAnsi="Segoe UI" w:cs="Segoe UI"/>
+          <w:sz w:val="20"/>
+          <w:szCs w:val="20"/>
+        </w:rPr>
+        <w:t xml:space="preserve"> with ROS</w:t>
+      </w:r>
+    </w:p>
+    <w:p>
+      <w:pPr>
+        <w:spacing w:after="0"/>
+        <w:ind w:left="3600" w:right="0" w:hanging="720"/>
+        <w:rPr>
+          <w:rFonts w:ascii="Segoe UI" w:hAnsi="Segoe UI" w:cs="Segoe UI"/>
+          <w:sz w:val="20"/>
+          <w:szCs w:val="20"/>
+        </w:rPr>
+      </w:pPr>
+    </w:p>
+    <w:p>
+      <w:pPr>
+        <w:spacing w:after="0"/>
+        <w:ind w:left="3600" w:right="0" w:hanging="720"/>
+        <w:rPr>
+          <w:rFonts w:ascii="Segoe UI" w:hAnsi="Segoe UI" w:cs="Segoe UI"/>
+          <w:sz w:val="20"/>
+          <w:szCs w:val="20"/>
+        </w:rPr>
+      </w:pPr>
+    </w:p>
+    <w:p>
+      <w:pPr>
+        <w:spacing w:after="0"/>
+        <w:ind w:left="3600" w:right="0" w:hanging="720"/>
+        <w:rPr>
+          <w:rFonts w:ascii="Segoe UI" w:hAnsi="Segoe UI" w:cs="Segoe UI"/>
+          <w:sz w:val="20"/>
+          <w:szCs w:val="20"/>
+        </w:rPr>
+      </w:pPr>
+    </w:p>
+    <w:p>
+      <w:pPr>
+        <w:spacing w:after="0"/>
+        <w:ind w:left="3600" w:right="0" w:hanging="720"/>
+        <w:rPr>
+          <w:rFonts w:ascii="Segoe UI" w:hAnsi="Segoe UI" w:cs="Segoe UI"/>
+          <w:sz w:val="20"/>
+          <w:szCs w:val="20"/>
+        </w:rPr>
+      </w:pPr>
+    </w:p>
+    <w:p>
+      <w:pPr>
+        <w:spacing w:after="0"/>
+        <w:ind w:left="3600" w:right="0" w:hanging="720"/>
+        <w:rPr>
+          <w:rFonts w:ascii="Segoe UI" w:hAnsi="Segoe UI" w:cs="Segoe UI"/>
+          <w:sz w:val="20"/>
+          <w:szCs w:val="20"/>
+        </w:rPr>
+      </w:pPr>
+    </w:p>
+    <w:p>
+      <w:pPr>
+        <w:spacing w:after="0"/>
+        <w:ind w:left="3600" w:right="0" w:hanging="720"/>
+        <w:rPr>
+          <w:rFonts w:ascii="Segoe UI" w:hAnsi="Segoe UI" w:cs="Segoe UI"/>
+          <w:sz w:val="20"/>
+          <w:szCs w:val="20"/>
+        </w:rPr>
+      </w:pPr>
+    </w:p>
+    <w:p>
+      <w:pPr>
+        <w:spacing w:after="0"/>
+        <w:ind w:left="3600" w:right="0" w:hanging="720"/>
+        <w:rPr>
+          <w:rFonts w:ascii="Segoe UI" w:hAnsi="Segoe UI" w:cs="Segoe UI"/>
+          <w:sz w:val="20"/>
+          <w:szCs w:val="20"/>
+        </w:rPr>
+      </w:pPr>
+    </w:p>
+    <w:p>
+      <w:pPr>
         <w:pStyle w:val="ListParagraph"/>
         <w:pBdr>
           <w:bottom w:val="single" w:sz="6" w:space="1" w:color="auto"/>
@@ -2613,6 +2937,7 @@
         <w:ind w:left="0" w:right="0" w:firstLine="0"/>
       </w:pPr>
       <w:r>
+        <w:lastRenderedPageBreak/>
         <w:t xml:space="preserve"> </w:t>
       </w:r>
     </w:p>
@@ -2742,7 +3067,53 @@
           <w:sz w:val="20"/>
           <w:szCs w:val="20"/>
         </w:rPr>
-        <w:t xml:space="preserve">, ROS, OpenCV, PCL, </w:t>
+        <w:t xml:space="preserve">, ROS, </w:t>
+      </w:r>
+      <w:r>
+        <w:rPr>
+          <w:rFonts w:ascii="Segoe UI" w:hAnsi="Segoe UI" w:cs="Segoe UI"/>
+          <w:sz w:val="20"/>
+          <w:szCs w:val="20"/>
+        </w:rPr>
+        <w:t xml:space="preserve">Gazebo, </w:t>
+      </w:r>
+      <w:proofErr w:type="spellStart"/>
+      <w:r>
+        <w:rPr>
+          <w:rFonts w:ascii="Segoe UI" w:hAnsi="Segoe UI" w:cs="Segoe UI"/>
+          <w:sz w:val="20"/>
+          <w:szCs w:val="20"/>
+        </w:rPr>
+        <w:t>Moveit</w:t>
+      </w:r>
+      <w:proofErr w:type="spellEnd"/>
+      <w:r>
+        <w:rPr>
+          <w:rFonts w:ascii="Segoe UI" w:hAnsi="Segoe UI" w:cs="Segoe UI"/>
+          <w:sz w:val="20"/>
+          <w:szCs w:val="20"/>
+        </w:rPr>
+        <w:t xml:space="preserve">, </w:t>
+      </w:r>
+      <w:bookmarkStart w:id="0" w:name="_GoBack"/>
+      <w:bookmarkEnd w:id="0"/>
+      <w:proofErr w:type="spellStart"/>
+      <w:r>
+        <w:rPr>
+          <w:rFonts w:ascii="Segoe UI" w:hAnsi="Segoe UI" w:cs="Segoe UI"/>
+          <w:sz w:val="20"/>
+          <w:szCs w:val="20"/>
+        </w:rPr>
+        <w:t>OpenCV</w:t>
+      </w:r>
+      <w:proofErr w:type="spellEnd"/>
+      <w:r>
+        <w:rPr>
+          <w:rFonts w:ascii="Segoe UI" w:hAnsi="Segoe UI" w:cs="Segoe UI"/>
+          <w:sz w:val="20"/>
+          <w:szCs w:val="20"/>
+        </w:rPr>
+        <w:t xml:space="preserve">, PCL, </w:t>
       </w:r>
       <w:proofErr w:type="spellStart"/>
       <w:r>
@@ -3006,7 +3377,7 @@
 </file>
 
 <file path=word/numbering.xml><?xml version="1.0" encoding="utf-8"?>
-<w:numbering xmlns:wpc="http://schemas.microsoft.com/office/word/2010/wordprocessingCanvas" xmlns:cx="http://schemas.microsoft.com/office/drawing/2014/chartex" xmlns:cx1="http://schemas.microsoft.com/office/drawing/2015/9/8/chartex" xmlns:cx2="http://schemas.microsoft.com/office/drawing/2015/10/21/chartex" xmlns:cx3="http://schemas.microsoft.com/office/drawing/2016/5/9/chartex" xmlns:cx4="http://schemas.microsoft.com/office/drawing/2016/5/10/chartex" xmlns:cx5="http://schemas.microsoft.com/office/drawing/2016/5/11/chartex" xmlns:cx6="http://schemas.microsoft.com/office/drawing/2016/5/12/chartex" xmlns:cx7="http://schemas.microsoft.com/office/drawing/2016/5/13/chartex" xmlns:cx8="http://schemas.microsoft.com/office/drawing/2016/5/14/chartex" xmlns:mc="http://schemas.openxmlformats.org/markup-compatibility/2006" xmlns:aink="http://schemas.microsoft.com/office/drawing/2016/ink" xmlns:am3d="http://schemas.microsoft.com/office/drawing/2017/model3d" xmlns:o="urn:schemas-microsoft-com:office:office" xmlns:r="http://schemas.openxmlformats.org/officeDocument/2006/relationships" xmlns:m="http://schemas.openxmlformats.org/officeDocument/2006/math" xmlns:v="urn:schemas-microsoft-com:vml" xmlns:wp14="http://schemas.microsoft.com/office/word/2010/wordprocessingDrawing" xmlns:wp="http://schemas.openxmlformats.org/drawingml/2006/wordprocessingDrawing" xmlns:w10="urn:schemas-microsoft-com:office:word" xmlns:w="http://schemas.openxmlformats.org/wordprocessingml/2006/main" xmlns:w14="http://schemas.microsoft.com/office/word/2010/wordml" xmlns:w15="http://schemas.microsoft.com/office/word/2012/wordml" xmlns:w16cex="http://schemas.microsoft.com/office/word/2018/wordml/cex" xmlns:w16cid="http://schemas.microsoft.com/office/word/2016/wordml/cid" xmlns:w16="http://schemas.microsoft.com/office/word/2018/wordml" xmlns:w16se="http://schemas.microsoft.com/office/word/2015/wordml/symex" xmlns:wpg="http://schemas.microsoft.com/office/word/2010/wordprocessingGroup" xmlns:wpi="http://schemas.microsoft.com/office/word/2010/wordprocessingInk" xmlns:wne="http://schemas.microsoft.com/office/word/2006/wordml" xmlns:wps="http://schemas.microsoft.com/office/word/2010/wordprocessingShape" mc:Ignorable="w14 w15 w16se w16cid w16 w16cex wp14">
+<w:numbering xmlns:wpc="http://schemas.microsoft.com/office/word/2010/wordprocessingCanvas" xmlns:cx="http://schemas.microsoft.com/office/drawing/2014/chartex" xmlns:mc="http://schemas.openxmlformats.org/markup-compatibility/2006" xmlns:o="urn:schemas-microsoft-com:office:office" xmlns:r="http://schemas.openxmlformats.org/officeDocument/2006/relationships" xmlns:m="http://schemas.openxmlformats.org/officeDocument/2006/math" xmlns:v="urn:schemas-microsoft-com:vml" xmlns:wp14="http://schemas.microsoft.com/office/word/2010/wordprocessingDrawing" xmlns:wp="http://schemas.openxmlformats.org/drawingml/2006/wordprocessingDrawing" xmlns:w10="urn:schemas-microsoft-com:office:word" xmlns:w="http://schemas.openxmlformats.org/wordprocessingml/2006/main" xmlns:w14="http://schemas.microsoft.com/office/word/2010/wordml" xmlns:w15="http://schemas.microsoft.com/office/word/2012/wordml" xmlns:w16se="http://schemas.microsoft.com/office/word/2015/wordml/symex" xmlns:wpg="http://schemas.microsoft.com/office/word/2010/wordprocessingGroup" xmlns:wpi="http://schemas.microsoft.com/office/word/2010/wordprocessingInk" xmlns:wne="http://schemas.microsoft.com/office/word/2006/wordml" xmlns:wps="http://schemas.microsoft.com/office/word/2010/wordprocessingShape" mc:Ignorable="w14 w15 w16se wp14">
   <w:abstractNum w:abstractNumId="0" w15:restartNumberingAfterBreak="0">
     <w:nsid w:val="17293D8D"/>
     <w:multiLevelType w:val="hybridMultilevel"/>
@@ -4543,7 +4914,7 @@
 </file>
 
 <file path=word/styles.xml><?xml version="1.0" encoding="utf-8"?>
-<w:styles xmlns:mc="http://schemas.openxmlformats.org/markup-compatibility/2006" xmlns:r="http://schemas.openxmlformats.org/officeDocument/2006/relationships" xmlns:w="http://schemas.openxmlformats.org/wordprocessingml/2006/main" xmlns:w14="http://schemas.microsoft.com/office/word/2010/wordml" xmlns:w15="http://schemas.microsoft.com/office/word/2012/wordml" xmlns:w16cex="http://schemas.microsoft.com/office/word/2018/wordml/cex" xmlns:w16cid="http://schemas.microsoft.com/office/word/2016/wordml/cid" xmlns:w16="http://schemas.microsoft.com/office/word/2018/wordml" xmlns:w16se="http://schemas.microsoft.com/office/word/2015/wordml/symex" mc:Ignorable="w14 w15 w16se w16cid w16 w16cex">
+<w:styles xmlns:mc="http://schemas.openxmlformats.org/markup-compatibility/2006" xmlns:r="http://schemas.openxmlformats.org/officeDocument/2006/relationships" xmlns:w="http://schemas.openxmlformats.org/wordprocessingml/2006/main" xmlns:w14="http://schemas.microsoft.com/office/word/2010/wordml" xmlns:w15="http://schemas.microsoft.com/office/word/2012/wordml" xmlns:w16se="http://schemas.microsoft.com/office/word/2015/wordml/symex" mc:Ignorable="w14 w15 w16se">
   <w:docDefaults>
     <w:rPrDefault>
       <w:rPr>
@@ -4559,7 +4930,7 @@
       </w:pPr>
     </w:pPrDefault>
   </w:docDefaults>
-  <w:latentStyles w:defLockedState="0" w:defUIPriority="99" w:defSemiHidden="0" w:defUnhideWhenUsed="0" w:defQFormat="0" w:count="376">
+  <w:latentStyles w:defLockedState="0" w:defUIPriority="99" w:defSemiHidden="0" w:defUnhideWhenUsed="0" w:defQFormat="0" w:count="371">
     <w:lsdException w:name="Normal" w:uiPriority="0" w:qFormat="1"/>
     <w:lsdException w:name="heading 1" w:uiPriority="9" w:qFormat="1"/>
     <w:lsdException w:name="heading 2" w:semiHidden="1" w:uiPriority="9" w:unhideWhenUsed="1" w:qFormat="1"/>
@@ -4931,11 +5302,6 @@
     <w:lsdException w:name="List Table 5 Dark Accent 6" w:uiPriority="50"/>
     <w:lsdException w:name="List Table 6 Colorful Accent 6" w:uiPriority="51"/>
     <w:lsdException w:name="List Table 7 Colorful Accent 6" w:uiPriority="52"/>
-    <w:lsdException w:name="Mention" w:semiHidden="1" w:unhideWhenUsed="1"/>
-    <w:lsdException w:name="Smart Hyperlink" w:semiHidden="1" w:unhideWhenUsed="1"/>
-    <w:lsdException w:name="Hashtag" w:semiHidden="1" w:unhideWhenUsed="1"/>
-    <w:lsdException w:name="Unresolved Mention" w:semiHidden="1" w:unhideWhenUsed="1"/>
-    <w:lsdException w:name="Smart Link" w:semiHidden="1" w:unhideWhenUsed="1"/>
   </w:latentStyles>
   <w:style w:type="paragraph" w:default="1" w:styleId="Normal">
     <w:name w:val="Normal"/>
@@ -5106,7 +5472,6 @@
     <w:name w:val="Hyperlink"/>
     <w:basedOn w:val="DefaultParagraphFont"/>
     <w:uiPriority w:val="99"/>
-    <w:semiHidden/>
     <w:unhideWhenUsed/>
     <w:rsid w:val="00704499"/>
     <w:rPr>
@@ -5417,7 +5782,7 @@
 </file>
 
 <file path=customXml/itemProps1.xml><?xml version="1.0" encoding="utf-8"?>
-<ds:datastoreItem xmlns:ds="http://schemas.openxmlformats.org/officeDocument/2006/customXml" ds:itemID="{0B423F04-DDB6-4CFB-BC51-3A86F073993B}">
+<ds:datastoreItem xmlns:ds="http://schemas.openxmlformats.org/officeDocument/2006/customXml" ds:itemID="{4859D3CB-E615-4689-A7CD-8C1DC321853D}">
   <ds:schemaRefs>
     <ds:schemaRef ds:uri="http://schemas.openxmlformats.org/officeDocument/2006/bibliography"/>
   </ds:schemaRefs>

--- a/pages/Resume/Resume.docx
+++ b/pages/Resume/Resume.docx
@@ -1,6 +1,6 @@
 
 <file path=word/document.xml><?xml version="1.0" encoding="utf-8"?>
-<w:document xmlns:wpc="http://schemas.microsoft.com/office/word/2010/wordprocessingCanvas" xmlns:cx="http://schemas.microsoft.com/office/drawing/2014/chartex" xmlns:mc="http://schemas.openxmlformats.org/markup-compatibility/2006" xmlns:o="urn:schemas-microsoft-com:office:office" xmlns:r="http://schemas.openxmlformats.org/officeDocument/2006/relationships" xmlns:m="http://schemas.openxmlformats.org/officeDocument/2006/math" xmlns:v="urn:schemas-microsoft-com:vml" xmlns:wp14="http://schemas.microsoft.com/office/word/2010/wordprocessingDrawing" xmlns:wp="http://schemas.openxmlformats.org/drawingml/2006/wordprocessingDrawing" xmlns:w10="urn:schemas-microsoft-com:office:word" xmlns:w="http://schemas.openxmlformats.org/wordprocessingml/2006/main" xmlns:w14="http://schemas.microsoft.com/office/word/2010/wordml" xmlns:w15="http://schemas.microsoft.com/office/word/2012/wordml" xmlns:w16se="http://schemas.microsoft.com/office/word/2015/wordml/symex" xmlns:wpg="http://schemas.microsoft.com/office/word/2010/wordprocessingGroup" xmlns:wpi="http://schemas.microsoft.com/office/word/2010/wordprocessingInk" xmlns:wne="http://schemas.microsoft.com/office/word/2006/wordml" xmlns:wps="http://schemas.microsoft.com/office/word/2010/wordprocessingShape" mc:Ignorable="w14 w15 w16se wp14">
+<w:document xmlns:wpc="http://schemas.microsoft.com/office/word/2010/wordprocessingCanvas" xmlns:cx="http://schemas.microsoft.com/office/drawing/2014/chartex" xmlns:cx1="http://schemas.microsoft.com/office/drawing/2015/9/8/chartex" xmlns:cx2="http://schemas.microsoft.com/office/drawing/2015/10/21/chartex" xmlns:cx3="http://schemas.microsoft.com/office/drawing/2016/5/9/chartex" xmlns:cx4="http://schemas.microsoft.com/office/drawing/2016/5/10/chartex" xmlns:cx5="http://schemas.microsoft.com/office/drawing/2016/5/11/chartex" xmlns:cx6="http://schemas.microsoft.com/office/drawing/2016/5/12/chartex" xmlns:cx7="http://schemas.microsoft.com/office/drawing/2016/5/13/chartex" xmlns:cx8="http://schemas.microsoft.com/office/drawing/2016/5/14/chartex" xmlns:mc="http://schemas.openxmlformats.org/markup-compatibility/2006" xmlns:aink="http://schemas.microsoft.com/office/drawing/2016/ink" xmlns:am3d="http://schemas.microsoft.com/office/drawing/2017/model3d" xmlns:o="urn:schemas-microsoft-com:office:office" xmlns:r="http://schemas.openxmlformats.org/officeDocument/2006/relationships" xmlns:m="http://schemas.openxmlformats.org/officeDocument/2006/math" xmlns:v="urn:schemas-microsoft-com:vml" xmlns:wp14="http://schemas.microsoft.com/office/word/2010/wordprocessingDrawing" xmlns:wp="http://schemas.openxmlformats.org/drawingml/2006/wordprocessingDrawing" xmlns:w10="urn:schemas-microsoft-com:office:word" xmlns:w="http://schemas.openxmlformats.org/wordprocessingml/2006/main" xmlns:w14="http://schemas.microsoft.com/office/word/2010/wordml" xmlns:w15="http://schemas.microsoft.com/office/word/2012/wordml" xmlns:w16cex="http://schemas.microsoft.com/office/word/2018/wordml/cex" xmlns:w16cid="http://schemas.microsoft.com/office/word/2016/wordml/cid" xmlns:w16="http://schemas.microsoft.com/office/word/2018/wordml" xmlns:w16se="http://schemas.microsoft.com/office/word/2015/wordml/symex" xmlns:wpg="http://schemas.microsoft.com/office/word/2010/wordprocessingGroup" xmlns:wpi="http://schemas.microsoft.com/office/word/2010/wordprocessingInk" xmlns:wne="http://schemas.microsoft.com/office/word/2006/wordml" xmlns:wps="http://schemas.microsoft.com/office/word/2010/wordprocessingShape" mc:Ignorable="w14 w15 w16se w16cid w16 w16cex wp14">
   <w:body>
     <w:p>
       <w:pPr>
@@ -17,36 +17,8 @@
           <w:b/>
           <w:sz w:val="46"/>
         </w:rPr>
-        <w:t xml:space="preserve">Daniel </w:t>
-      </w:r>
-      <w:proofErr w:type="spellStart"/>
-      <w:r>
-        <w:rPr>
-          <w:rFonts w:ascii="Kozuka Mincho Pr6N R" w:eastAsia="Kozuka Mincho Pr6N R" w:hAnsi="Kozuka Mincho Pr6N R"/>
-          <w:b/>
-          <w:sz w:val="46"/>
-        </w:rPr>
-        <w:t>Tobon</w:t>
-      </w:r>
-      <w:proofErr w:type="spellEnd"/>
-      <w:r>
-        <w:rPr>
-          <w:rFonts w:ascii="Kozuka Mincho Pr6N R" w:eastAsia="Kozuka Mincho Pr6N R" w:hAnsi="Kozuka Mincho Pr6N R"/>
-          <w:b/>
-          <w:sz w:val="46"/>
-        </w:rPr>
-        <w:t xml:space="preserve"> </w:t>
-      </w:r>
-      <w:proofErr w:type="spellStart"/>
-      <w:r>
-        <w:rPr>
-          <w:rFonts w:ascii="Kozuka Mincho Pr6N R" w:eastAsia="Kozuka Mincho Pr6N R" w:hAnsi="Kozuka Mincho Pr6N R"/>
-          <w:b/>
-          <w:sz w:val="46"/>
-        </w:rPr>
-        <w:t>Collazos</w:t>
-      </w:r>
-      <w:proofErr w:type="spellEnd"/>
+        <w:t>Daniel Tobon Collazos</w:t>
+      </w:r>
     </w:p>
     <w:p>
       <w:pPr>
@@ -102,23 +74,7 @@
           <w:sz w:val="20"/>
           <w:szCs w:val="20"/>
         </w:rPr>
-        <w:t>Murphy</w:t>
-      </w:r>
-      <w:r>
-        <w:rPr>
-          <w:rFonts w:ascii="Segoe UI" w:hAnsi="Segoe UI" w:cs="Segoe UI"/>
-          <w:sz w:val="20"/>
-          <w:szCs w:val="20"/>
-        </w:rPr>
-        <w:t>’</w:t>
-      </w:r>
-      <w:r>
-        <w:rPr>
-          <w:rFonts w:ascii="Segoe UI" w:hAnsi="Segoe UI" w:cs="Segoe UI"/>
-          <w:sz w:val="20"/>
-          <w:szCs w:val="20"/>
-        </w:rPr>
-        <w:t>s Terrace, Tralee, Ireland</w:t>
+        <w:t>Hacienda el Castillo pradera 2 casa 43, Jamundi, Col</w:t>
       </w:r>
     </w:p>
     <w:p>
@@ -202,7 +158,15 @@
           <w:sz w:val="20"/>
           <w:szCs w:val="20"/>
         </w:rPr>
-        <w:t>: +3530831504698</w:t>
+        <w:t>: +</w:t>
+      </w:r>
+      <w:r>
+        <w:rPr>
+          <w:rFonts w:ascii="Segoe UI" w:hAnsi="Segoe UI" w:cs="Segoe UI"/>
+          <w:sz w:val="20"/>
+          <w:szCs w:val="20"/>
+        </w:rPr>
+        <w:t>573166250165</w:t>
       </w:r>
     </w:p>
     <w:p>
@@ -232,7 +196,7 @@
         </w:rPr>
         <w:t xml:space="preserve">: </w:t>
       </w:r>
-      <w:hyperlink r:id="rId6">
+      <w:hyperlink r:id="rId8">
         <w:r>
           <w:rPr>
             <w:rFonts w:ascii="Segoe UI" w:eastAsia="Calibri" w:hAnsi="Segoe UI" w:cs="Segoe UI"/>
@@ -270,7 +234,7 @@
         </w:rPr>
         <w:t xml:space="preserve">: </w:t>
       </w:r>
-      <w:hyperlink r:id="rId7">
+      <w:hyperlink r:id="rId9">
         <w:r>
           <w:rPr>
             <w:rFonts w:ascii="Segoe UI" w:eastAsia="Calibri" w:hAnsi="Segoe UI" w:cs="Segoe UI"/>
@@ -308,7 +272,7 @@
         </w:rPr>
         <w:t xml:space="preserve">: </w:t>
       </w:r>
-      <w:hyperlink r:id="rId8" w:history="1">
+      <w:hyperlink r:id="rId10" w:history="1">
         <w:r>
           <w:rPr>
             <w:rStyle w:val="Hyperlink"/>
@@ -405,7 +369,7 @@
               </wp:inline>
             </w:drawing>
           </mc:Choice>
-          <mc:Fallback xmlns:cx1="http://schemas.microsoft.com/office/drawing/2015/9/8/chartex" xmlns:cx2="http://schemas.microsoft.com/office/drawing/2015/10/21/chartex" xmlns:cx3="http://schemas.microsoft.com/office/drawing/2016/5/9/chartex" xmlns:cx4="http://schemas.microsoft.com/office/drawing/2016/5/10/chartex" xmlns:cx5="http://schemas.microsoft.com/office/drawing/2016/5/11/chartex" xmlns:cx6="http://schemas.microsoft.com/office/drawing/2016/5/12/chartex" xmlns:cx7="http://schemas.microsoft.com/office/drawing/2016/5/13/chartex" xmlns:cx8="http://schemas.microsoft.com/office/drawing/2016/5/14/chartex" xmlns:aink="http://schemas.microsoft.com/office/drawing/2016/ink" xmlns:am3d="http://schemas.microsoft.com/office/drawing/2017/model3d" xmlns:w16cex="http://schemas.microsoft.com/office/word/2018/wordml/cex" xmlns:w16cid="http://schemas.microsoft.com/office/word/2016/wordml/cid" xmlns:w16="http://schemas.microsoft.com/office/word/2018/wordml" xmlns:a="http://schemas.openxmlformats.org/drawingml/2006/main">
+          <mc:Fallback xmlns:a="http://schemas.openxmlformats.org/drawingml/2006/main">
             <w:pict>
               <v:group id="Group 1918" style="width:504.567pt;height:0.85pt;mso-position-horizontal-relative:char;mso-position-vertical-relative:line" coordsize="64080,107">
                 <v:shape id="Shape 16" style="position:absolute;width:64080;height:0;left:0;top:0;" coordsize="6408001,0" path="m0,0l6408001,0">
@@ -469,7 +433,55 @@
           <w:sz w:val="20"/>
           <w:szCs w:val="20"/>
         </w:rPr>
-        <w:t xml:space="preserve"> Perception Systems, Computer Vision</w:t>
+        <w:t xml:space="preserve"> </w:t>
+      </w:r>
+      <w:r>
+        <w:rPr>
+          <w:rFonts w:ascii="Segoe UI" w:hAnsi="Segoe UI" w:cs="Segoe UI"/>
+          <w:sz w:val="20"/>
+          <w:szCs w:val="20"/>
+        </w:rPr>
+        <w:t>p</w:t>
+      </w:r>
+      <w:r>
+        <w:rPr>
+          <w:rFonts w:ascii="Segoe UI" w:hAnsi="Segoe UI" w:cs="Segoe UI"/>
+          <w:sz w:val="20"/>
+          <w:szCs w:val="20"/>
+        </w:rPr>
+        <w:t xml:space="preserve">erception Systems, </w:t>
+      </w:r>
+      <w:r>
+        <w:rPr>
+          <w:rFonts w:ascii="Segoe UI" w:hAnsi="Segoe UI" w:cs="Segoe UI"/>
+          <w:sz w:val="20"/>
+          <w:szCs w:val="20"/>
+        </w:rPr>
+        <w:t>C</w:t>
+      </w:r>
+      <w:r>
+        <w:rPr>
+          <w:rFonts w:ascii="Segoe UI" w:hAnsi="Segoe UI" w:cs="Segoe UI"/>
+          <w:sz w:val="20"/>
+          <w:szCs w:val="20"/>
+        </w:rPr>
+        <w:t xml:space="preserve">omputer </w:t>
+      </w:r>
+      <w:r>
+        <w:rPr>
+          <w:rFonts w:ascii="Segoe UI" w:hAnsi="Segoe UI" w:cs="Segoe UI"/>
+          <w:sz w:val="20"/>
+          <w:szCs w:val="20"/>
+        </w:rPr>
+        <w:t>V</w:t>
+      </w:r>
+      <w:r>
+        <w:rPr>
+          <w:rFonts w:ascii="Segoe UI" w:hAnsi="Segoe UI" w:cs="Segoe UI"/>
+          <w:sz w:val="20"/>
+          <w:szCs w:val="20"/>
+        </w:rPr>
+        <w:t>ision</w:t>
       </w:r>
       <w:r>
         <w:rPr>
@@ -485,23 +497,63 @@
           <w:sz w:val="20"/>
           <w:szCs w:val="20"/>
         </w:rPr>
-        <w:t xml:space="preserve">Detection and </w:t>
-      </w:r>
-      <w:r>
-        <w:rPr>
-          <w:rFonts w:ascii="Segoe UI" w:hAnsi="Segoe UI" w:cs="Segoe UI"/>
-          <w:sz w:val="20"/>
-          <w:szCs w:val="20"/>
-        </w:rPr>
-        <w:t>Recognition, Segmentation, Pattern Recognition</w:t>
-      </w:r>
-      <w:r>
-        <w:rPr>
-          <w:rFonts w:ascii="Segoe UI" w:hAnsi="Segoe UI" w:cs="Segoe UI"/>
-          <w:sz w:val="20"/>
-          <w:szCs w:val="20"/>
-        </w:rPr>
-        <w:t>, 3D graphics</w:t>
+        <w:t>Detection</w:t>
+      </w:r>
+      <w:r>
+        <w:rPr>
+          <w:rFonts w:ascii="Segoe UI" w:hAnsi="Segoe UI" w:cs="Segoe UI"/>
+          <w:sz w:val="20"/>
+          <w:szCs w:val="20"/>
+        </w:rPr>
+        <w:t>,</w:t>
+      </w:r>
+      <w:r>
+        <w:rPr>
+          <w:rFonts w:ascii="Segoe UI" w:hAnsi="Segoe UI" w:cs="Segoe UI"/>
+          <w:sz w:val="20"/>
+          <w:szCs w:val="20"/>
+        </w:rPr>
+        <w:t xml:space="preserve"> </w:t>
+      </w:r>
+      <w:r>
+        <w:rPr>
+          <w:rFonts w:ascii="Segoe UI" w:hAnsi="Segoe UI" w:cs="Segoe UI"/>
+          <w:sz w:val="20"/>
+          <w:szCs w:val="20"/>
+        </w:rPr>
+        <w:t>pattern r</w:t>
+      </w:r>
+      <w:r>
+        <w:rPr>
+          <w:rFonts w:ascii="Segoe UI" w:hAnsi="Segoe UI" w:cs="Segoe UI"/>
+          <w:sz w:val="20"/>
+          <w:szCs w:val="20"/>
+        </w:rPr>
+        <w:t>ecognition, Segmentation</w:t>
+      </w:r>
+      <w:r>
+        <w:rPr>
+          <w:rFonts w:ascii="Segoe UI" w:hAnsi="Segoe UI" w:cs="Segoe UI"/>
+          <w:sz w:val="20"/>
+          <w:szCs w:val="20"/>
+        </w:rPr>
+        <w:t xml:space="preserve">, </w:t>
+      </w:r>
+      <w:r>
+        <w:rPr>
+          <w:rFonts w:ascii="Segoe UI" w:hAnsi="Segoe UI" w:cs="Segoe UI"/>
+          <w:sz w:val="20"/>
+          <w:szCs w:val="20"/>
+        </w:rPr>
+        <w:t xml:space="preserve">linear algebra, </w:t>
+      </w:r>
+      <w:r>
+        <w:rPr>
+          <w:rFonts w:ascii="Segoe UI" w:hAnsi="Segoe UI" w:cs="Segoe UI"/>
+          <w:sz w:val="20"/>
+          <w:szCs w:val="20"/>
+        </w:rPr>
+        <w:t>3D graphics</w:t>
       </w:r>
       <w:r>
         <w:rPr>
@@ -517,7 +569,39 @@
           <w:sz w:val="20"/>
           <w:szCs w:val="20"/>
         </w:rPr>
-        <w:t>, Camera Calibration</w:t>
+        <w:t xml:space="preserve">, </w:t>
+      </w:r>
+      <w:r>
+        <w:rPr>
+          <w:rFonts w:ascii="Segoe UI" w:hAnsi="Segoe UI" w:cs="Segoe UI"/>
+          <w:sz w:val="20"/>
+          <w:szCs w:val="20"/>
+        </w:rPr>
+        <w:t>c</w:t>
+      </w:r>
+      <w:r>
+        <w:rPr>
+          <w:rFonts w:ascii="Segoe UI" w:hAnsi="Segoe UI" w:cs="Segoe UI"/>
+          <w:sz w:val="20"/>
+          <w:szCs w:val="20"/>
+        </w:rPr>
+        <w:t>amera</w:t>
+      </w:r>
+      <w:r>
+        <w:rPr>
+          <w:rFonts w:ascii="Segoe UI" w:hAnsi="Segoe UI" w:cs="Segoe UI"/>
+          <w:sz w:val="20"/>
+          <w:szCs w:val="20"/>
+        </w:rPr>
+        <w:t>s</w:t>
+      </w:r>
+      <w:r>
+        <w:rPr>
+          <w:rFonts w:ascii="Segoe UI" w:hAnsi="Segoe UI" w:cs="Segoe UI"/>
+          <w:sz w:val="20"/>
+          <w:szCs w:val="20"/>
+        </w:rPr>
+        <w:t xml:space="preserve"> Calibration</w:t>
       </w:r>
       <w:r>
         <w:rPr>
@@ -541,7 +625,23 @@
           <w:sz w:val="20"/>
           <w:szCs w:val="20"/>
         </w:rPr>
-        <w:t xml:space="preserve"> Depth Processing (LiDAR, Stereo Cameras</w:t>
+        <w:t xml:space="preserve"> Depth Processing (L</w:t>
+      </w:r>
+      <w:r>
+        <w:rPr>
+          <w:rFonts w:ascii="Segoe UI" w:hAnsi="Segoe UI" w:cs="Segoe UI"/>
+          <w:sz w:val="20"/>
+          <w:szCs w:val="20"/>
+        </w:rPr>
+        <w:t>I</w:t>
+      </w:r>
+      <w:r>
+        <w:rPr>
+          <w:rFonts w:ascii="Segoe UI" w:hAnsi="Segoe UI" w:cs="Segoe UI"/>
+          <w:sz w:val="20"/>
+          <w:szCs w:val="20"/>
+        </w:rPr>
+        <w:t>DAR, Stereo Cameras</w:t>
       </w:r>
       <w:r>
         <w:rPr>
@@ -653,7 +753,34 @@
           <w:sz w:val="20"/>
           <w:szCs w:val="20"/>
         </w:rPr>
-        <w:t xml:space="preserve">, Point Cloud Library (PCL) and </w:t>
+        <w:t>,</w:t>
+      </w:r>
+      <w:r>
+        <w:t xml:space="preserve"> </w:t>
+      </w:r>
+      <w:r>
+        <w:rPr>
+          <w:rFonts w:ascii="Segoe UI" w:hAnsi="Segoe UI" w:cs="Segoe UI"/>
+          <w:sz w:val="20"/>
+          <w:szCs w:val="20"/>
+        </w:rPr>
+        <w:t>design of very large adaptive data structures</w:t>
+      </w:r>
+      <w:r>
+        <w:rPr>
+          <w:rFonts w:ascii="Segoe UI" w:hAnsi="Segoe UI" w:cs="Segoe UI"/>
+          <w:sz w:val="20"/>
+          <w:szCs w:val="20"/>
+        </w:rPr>
+        <w:t>,</w:t>
+      </w:r>
+      <w:r>
+        <w:rPr>
+          <w:rFonts w:ascii="Segoe UI" w:hAnsi="Segoe UI" w:cs="Segoe UI"/>
+          <w:sz w:val="20"/>
+          <w:szCs w:val="20"/>
+        </w:rPr>
+        <w:t xml:space="preserve"> and </w:t>
       </w:r>
       <w:r>
         <w:rPr>
@@ -677,7 +804,63 @@
           <w:sz w:val="20"/>
           <w:szCs w:val="20"/>
         </w:rPr>
-        <w:t>I have experience in software development, motion planning</w:t>
+        <w:t xml:space="preserve">I have </w:t>
+      </w:r>
+      <w:r>
+        <w:rPr>
+          <w:rFonts w:ascii="Segoe UI" w:hAnsi="Segoe UI" w:cs="Segoe UI"/>
+          <w:sz w:val="20"/>
+          <w:szCs w:val="20"/>
+        </w:rPr>
+        <w:t>skills</w:t>
+      </w:r>
+      <w:r>
+        <w:rPr>
+          <w:rFonts w:ascii="Segoe UI" w:hAnsi="Segoe UI" w:cs="Segoe UI"/>
+          <w:sz w:val="20"/>
+          <w:szCs w:val="20"/>
+        </w:rPr>
+        <w:t xml:space="preserve"> in </w:t>
+      </w:r>
+      <w:r>
+        <w:rPr>
+          <w:rFonts w:ascii="Segoe UI" w:hAnsi="Segoe UI" w:cs="Segoe UI"/>
+          <w:sz w:val="20"/>
+          <w:szCs w:val="20"/>
+        </w:rPr>
+        <w:t>S</w:t>
+      </w:r>
+      <w:r>
+        <w:rPr>
+          <w:rFonts w:ascii="Segoe UI" w:hAnsi="Segoe UI" w:cs="Segoe UI"/>
+          <w:sz w:val="20"/>
+          <w:szCs w:val="20"/>
+        </w:rPr>
+        <w:t xml:space="preserve">oftware development </w:t>
+      </w:r>
+      <w:r>
+        <w:rPr>
+          <w:rFonts w:ascii="Segoe UI" w:hAnsi="Segoe UI" w:cs="Segoe UI"/>
+          <w:sz w:val="20"/>
+          <w:szCs w:val="20"/>
+        </w:rPr>
+        <w:t>with robust, safety-critical, efficient code</w:t>
+      </w:r>
+      <w:r>
+        <w:rPr>
+          <w:rFonts w:ascii="Segoe UI" w:hAnsi="Segoe UI" w:cs="Segoe UI"/>
+          <w:sz w:val="20"/>
+          <w:szCs w:val="20"/>
+        </w:rPr>
+        <w:t xml:space="preserve">, </w:t>
+      </w:r>
+      <w:r>
+        <w:rPr>
+          <w:rFonts w:ascii="Segoe UI" w:hAnsi="Segoe UI" w:cs="Segoe UI"/>
+          <w:sz w:val="20"/>
+          <w:szCs w:val="20"/>
+        </w:rPr>
+        <w:t>motion planning</w:t>
       </w:r>
       <w:r>
         <w:rPr>
@@ -693,41 +876,79 @@
           <w:sz w:val="20"/>
           <w:szCs w:val="20"/>
         </w:rPr>
-        <w:t xml:space="preserve"> and Intelligent systems. </w:t>
-      </w:r>
-      <w:r>
-        <w:rPr>
-          <w:rFonts w:ascii="Segoe UI" w:hAnsi="Segoe UI" w:cs="Segoe UI"/>
-          <w:sz w:val="20"/>
-          <w:szCs w:val="20"/>
-        </w:rPr>
-        <w:t>At the moment, I am</w:t>
-      </w:r>
-      <w:r>
-        <w:rPr>
-          <w:rFonts w:ascii="Segoe UI" w:hAnsi="Segoe UI" w:cs="Segoe UI"/>
-          <w:sz w:val="20"/>
-          <w:szCs w:val="20"/>
-        </w:rPr>
-        <w:t xml:space="preserve"> working as a Researcher in Electronics at </w:t>
-      </w:r>
-      <w:proofErr w:type="spellStart"/>
-      <w:r>
-        <w:rPr>
-          <w:rFonts w:ascii="Segoe UI" w:hAnsi="Segoe UI" w:cs="Segoe UI"/>
-          <w:sz w:val="20"/>
-          <w:szCs w:val="20"/>
-        </w:rPr>
-        <w:t>IMaR</w:t>
-      </w:r>
-      <w:proofErr w:type="spellEnd"/>
-      <w:r>
-        <w:rPr>
-          <w:rFonts w:ascii="Segoe UI" w:hAnsi="Segoe UI" w:cs="Segoe UI"/>
-          <w:sz w:val="20"/>
-          <w:szCs w:val="20"/>
-        </w:rPr>
-        <w:t xml:space="preserve"> Technology Gateway: The Intelligent Mechatronics and RFID Research Centre based at IT Tralee in Kerry, Ireland.</w:t>
+        <w:t xml:space="preserve"> and </w:t>
+      </w:r>
+      <w:r>
+        <w:rPr>
+          <w:rFonts w:ascii="Segoe UI" w:hAnsi="Segoe UI" w:cs="Segoe UI"/>
+          <w:sz w:val="20"/>
+          <w:szCs w:val="20"/>
+        </w:rPr>
+        <w:t>in systems architecture</w:t>
+      </w:r>
+      <w:r>
+        <w:rPr>
+          <w:rFonts w:ascii="Segoe UI" w:hAnsi="Segoe UI" w:cs="Segoe UI"/>
+          <w:sz w:val="20"/>
+          <w:szCs w:val="20"/>
+        </w:rPr>
+        <w:t>s</w:t>
+      </w:r>
+      <w:r>
+        <w:rPr>
+          <w:rFonts w:ascii="Segoe UI" w:hAnsi="Segoe UI" w:cs="Segoe UI"/>
+          <w:sz w:val="20"/>
+          <w:szCs w:val="20"/>
+        </w:rPr>
+        <w:t xml:space="preserve"> with </w:t>
+      </w:r>
+      <w:r>
+        <w:rPr>
+          <w:rFonts w:ascii="Segoe UI" w:hAnsi="Segoe UI" w:cs="Segoe UI"/>
+          <w:sz w:val="20"/>
+          <w:szCs w:val="20"/>
+        </w:rPr>
+        <w:t>data structures and advanced algorithms</w:t>
+      </w:r>
+      <w:r>
+        <w:rPr>
+          <w:rFonts w:ascii="Segoe UI" w:hAnsi="Segoe UI" w:cs="Segoe UI"/>
+          <w:sz w:val="20"/>
+          <w:szCs w:val="20"/>
+        </w:rPr>
+        <w:t>.</w:t>
+      </w:r>
+      <w:r>
+        <w:rPr>
+          <w:rFonts w:ascii="Segoe UI" w:hAnsi="Segoe UI" w:cs="Segoe UI"/>
+          <w:sz w:val="20"/>
+          <w:szCs w:val="20"/>
+        </w:rPr>
+        <w:t xml:space="preserve"> I </w:t>
+      </w:r>
+      <w:r>
+        <w:rPr>
+          <w:rFonts w:ascii="Segoe UI" w:hAnsi="Segoe UI" w:cs="Segoe UI"/>
+          <w:sz w:val="20"/>
+          <w:szCs w:val="20"/>
+        </w:rPr>
+        <w:t>took part</w:t>
+      </w:r>
+      <w:r>
+        <w:rPr>
+          <w:rFonts w:ascii="Segoe UI" w:hAnsi="Segoe UI" w:cs="Segoe UI"/>
+          <w:sz w:val="20"/>
+          <w:szCs w:val="20"/>
+        </w:rPr>
+        <w:t xml:space="preserve"> </w:t>
+      </w:r>
+      <w:r>
+        <w:rPr>
+          <w:rFonts w:ascii="Segoe UI" w:hAnsi="Segoe UI" w:cs="Segoe UI"/>
+          <w:sz w:val="20"/>
+          <w:szCs w:val="20"/>
+        </w:rPr>
+        <w:t>as a Researcher in Electronics at IMaR Technology Gateway: The Intelligent Mechatronics and RFID Research Centre based at IT Tralee in Kerry, Ireland.</w:t>
       </w:r>
       <w:r>
         <w:rPr>
@@ -823,15 +1044,7 @@
           <w:sz w:val="20"/>
           <w:szCs w:val="20"/>
         </w:rPr>
-        <w:t xml:space="preserve">Autonomous </w:t>
-      </w:r>
-      <w:r>
-        <w:rPr>
-          <w:rFonts w:ascii="Segoe UI" w:hAnsi="Segoe UI" w:cs="Segoe UI"/>
-          <w:sz w:val="20"/>
-          <w:szCs w:val="20"/>
-        </w:rPr>
-        <w:t>Vehicles</w:t>
+        <w:t>autonomous systems</w:t>
       </w:r>
       <w:r>
         <w:rPr>
@@ -871,15 +1084,87 @@
           <w:sz w:val="20"/>
           <w:szCs w:val="20"/>
         </w:rPr>
-        <w:t>work in SLAM projects,</w:t>
-      </w:r>
-      <w:r>
-        <w:rPr>
-          <w:rFonts w:ascii="Segoe UI" w:hAnsi="Segoe UI" w:cs="Segoe UI"/>
-          <w:sz w:val="20"/>
-          <w:szCs w:val="20"/>
-        </w:rPr>
-        <w:t xml:space="preserve"> Machine Learning Algorithms</w:t>
+        <w:t xml:space="preserve">work in </w:t>
+      </w:r>
+      <w:r>
+        <w:rPr>
+          <w:rFonts w:ascii="Segoe UI" w:hAnsi="Segoe UI" w:cs="Segoe UI"/>
+          <w:sz w:val="20"/>
+          <w:szCs w:val="20"/>
+        </w:rPr>
+        <w:t>(localization</w:t>
+      </w:r>
+      <w:r>
+        <w:rPr>
+          <w:rFonts w:ascii="Segoe UI" w:hAnsi="Segoe UI" w:cs="Segoe UI"/>
+          <w:sz w:val="20"/>
+          <w:szCs w:val="20"/>
+        </w:rPr>
+        <w:t xml:space="preserve"> and mapping</w:t>
+      </w:r>
+      <w:r>
+        <w:rPr>
+          <w:rFonts w:ascii="Segoe UI" w:hAnsi="Segoe UI" w:cs="Segoe UI"/>
+          <w:sz w:val="20"/>
+          <w:szCs w:val="20"/>
+        </w:rPr>
+        <w:t>) SLAM</w:t>
+      </w:r>
+      <w:r>
+        <w:rPr>
+          <w:rFonts w:ascii="Segoe UI" w:hAnsi="Segoe UI" w:cs="Segoe UI"/>
+          <w:sz w:val="20"/>
+          <w:szCs w:val="20"/>
+        </w:rPr>
+        <w:t xml:space="preserve"> </w:t>
+      </w:r>
+      <w:r>
+        <w:rPr>
+          <w:rFonts w:ascii="Segoe UI" w:hAnsi="Segoe UI" w:cs="Segoe UI"/>
+          <w:sz w:val="20"/>
+          <w:szCs w:val="20"/>
+        </w:rPr>
+        <w:t>projects,</w:t>
+      </w:r>
+      <w:r>
+        <w:rPr>
+          <w:rFonts w:ascii="Segoe UI" w:hAnsi="Segoe UI" w:cs="Segoe UI"/>
+          <w:sz w:val="20"/>
+          <w:szCs w:val="20"/>
+        </w:rPr>
+        <w:t xml:space="preserve"> </w:t>
+      </w:r>
+      <w:r>
+        <w:rPr>
+          <w:rFonts w:ascii="Segoe UI" w:hAnsi="Segoe UI" w:cs="Segoe UI"/>
+          <w:sz w:val="20"/>
+          <w:szCs w:val="20"/>
+        </w:rPr>
+        <w:t>machine</w:t>
+      </w:r>
+      <w:r>
+        <w:rPr>
+          <w:rFonts w:ascii="Segoe UI" w:hAnsi="Segoe UI" w:cs="Segoe UI"/>
+          <w:sz w:val="20"/>
+          <w:szCs w:val="20"/>
+        </w:rPr>
+        <w:t xml:space="preserve"> </w:t>
+      </w:r>
+      <w:r>
+        <w:rPr>
+          <w:rFonts w:ascii="Segoe UI" w:hAnsi="Segoe UI" w:cs="Segoe UI"/>
+          <w:sz w:val="20"/>
+          <w:szCs w:val="20"/>
+        </w:rPr>
+        <w:t>l</w:t>
+      </w:r>
+      <w:r>
+        <w:rPr>
+          <w:rFonts w:ascii="Segoe UI" w:hAnsi="Segoe UI" w:cs="Segoe UI"/>
+          <w:sz w:val="20"/>
+          <w:szCs w:val="20"/>
+        </w:rPr>
+        <w:t>earning Algorithms</w:t>
       </w:r>
       <w:r>
         <w:rPr>
@@ -1035,21 +1320,8 @@
         <w:tab/>
       </w:r>
       <w:r>
-        <w:t xml:space="preserve">Universidad </w:t>
-      </w:r>
-      <w:proofErr w:type="spellStart"/>
-      <w:r>
-        <w:t>Autonoma</w:t>
-      </w:r>
-      <w:proofErr w:type="spellEnd"/>
-      <w:r>
-        <w:t xml:space="preserve"> de </w:t>
-      </w:r>
-      <w:proofErr w:type="spellStart"/>
-      <w:r>
-        <w:t>Occidente</w:t>
-      </w:r>
-      <w:proofErr w:type="spellEnd"/>
+        <w:t>Universidad Autonoma de Occidente</w:t>
+      </w:r>
       <w:r>
         <w:t xml:space="preserve"> </w:t>
       </w:r>
@@ -1073,15 +1345,15 @@
           <w:sz w:val="20"/>
           <w:szCs w:val="20"/>
         </w:rPr>
-        <w:t>B</w:t>
-      </w:r>
-      <w:r>
-        <w:rPr>
-          <w:rFonts w:ascii="Segoe UI" w:hAnsi="Segoe UI" w:cs="Segoe UI"/>
-          <w:sz w:val="20"/>
-          <w:szCs w:val="20"/>
-        </w:rPr>
-        <w:t>achelor’s degree</w:t>
+        <w:t>BS</w:t>
+      </w:r>
+      <w:r>
+        <w:rPr>
+          <w:rFonts w:ascii="Segoe UI" w:hAnsi="Segoe UI" w:cs="Segoe UI"/>
+          <w:sz w:val="20"/>
+          <w:szCs w:val="20"/>
+        </w:rPr>
+        <w:t xml:space="preserve"> degree</w:t>
       </w:r>
       <w:r>
         <w:rPr>
@@ -1163,6 +1435,14 @@
           <w:sz w:val="20"/>
           <w:szCs w:val="20"/>
         </w:rPr>
+        <w:t xml:space="preserve">Cali, </w:t>
+      </w:r>
+      <w:r>
+        <w:rPr>
+          <w:rFonts w:ascii="Segoe UI" w:hAnsi="Segoe UI" w:cs="Segoe UI"/>
+          <w:sz w:val="20"/>
+          <w:szCs w:val="20"/>
+        </w:rPr>
         <w:t>Colombia</w:t>
       </w:r>
     </w:p>
@@ -1236,7 +1516,25 @@
           <w:sz w:val="20"/>
           <w:szCs w:val="20"/>
         </w:rPr>
-        <w:t>intelligent farming</w:t>
+        <w:t xml:space="preserve">intelligent </w:t>
+      </w:r>
+      <w:r>
+        <w:rPr>
+          <w:rFonts w:ascii="Segoe UI" w:hAnsi="Segoe UI" w:cs="Segoe UI"/>
+          <w:color w:val="auto"/>
+          <w:sz w:val="20"/>
+          <w:szCs w:val="20"/>
+        </w:rPr>
+        <w:t>farm</w:t>
+      </w:r>
+      <w:r>
+        <w:rPr>
+          <w:rFonts w:ascii="Segoe UI" w:hAnsi="Segoe UI" w:cs="Segoe UI"/>
+          <w:color w:val="auto"/>
+          <w:sz w:val="20"/>
+          <w:szCs w:val="20"/>
+        </w:rPr>
+        <w:t xml:space="preserve"> open source</w:t>
       </w:r>
       <w:r>
         <w:rPr>
@@ -1254,7 +1552,7 @@
           <w:sz w:val="20"/>
           <w:szCs w:val="20"/>
         </w:rPr>
-        <w:t xml:space="preserve"> about a real-scaled point cloud representation of a</w:t>
+        <w:t xml:space="preserve"> about a real-scaled pointcloud representation of a</w:t>
       </w:r>
       <w:r>
         <w:rPr>
@@ -1281,7 +1579,7 @@
           <w:sz w:val="20"/>
           <w:szCs w:val="20"/>
         </w:rPr>
-        <w:t xml:space="preserve"> using computer vision techniques such as structure from motion and point cloud processing</w:t>
+        <w:t xml:space="preserve"> using computer vision techniques such as structure from motion and pointcloud processing</w:t>
       </w:r>
       <w:r>
         <w:rPr>
@@ -1311,7 +1609,7 @@
           <w:sz w:val="20"/>
           <w:szCs w:val="20"/>
         </w:rPr>
-        <w:t>Pipeline</w:t>
+        <w:t>pipelines</w:t>
       </w:r>
       <w:r>
         <w:rPr>
@@ -1349,25 +1647,14 @@
         </w:rPr>
         <w:tab/>
       </w:r>
-      <w:proofErr w:type="spellStart"/>
-      <w:r>
-        <w:rPr>
-          <w:rFonts w:ascii="Segoe UI" w:hAnsi="Segoe UI" w:cs="Segoe UI"/>
-          <w:color w:val="auto"/>
-          <w:sz w:val="20"/>
-          <w:szCs w:val="20"/>
-        </w:rPr>
-        <w:t>Keypoints</w:t>
-      </w:r>
-      <w:proofErr w:type="spellEnd"/>
-      <w:r>
-        <w:rPr>
-          <w:rFonts w:ascii="Segoe UI" w:hAnsi="Segoe UI" w:cs="Segoe UI"/>
-          <w:color w:val="auto"/>
-          <w:sz w:val="20"/>
-          <w:szCs w:val="20"/>
-        </w:rPr>
-        <w:t xml:space="preserve">/descriptors detection </w:t>
+      <w:r>
+        <w:rPr>
+          <w:rFonts w:ascii="Segoe UI" w:hAnsi="Segoe UI" w:cs="Segoe UI"/>
+          <w:color w:val="auto"/>
+          <w:sz w:val="20"/>
+          <w:szCs w:val="20"/>
+        </w:rPr>
+        <w:t xml:space="preserve">Keypoints/descriptors detection </w:t>
       </w:r>
     </w:p>
     <w:p>
@@ -1393,27 +1680,7 @@
           <w:sz w:val="20"/>
           <w:szCs w:val="20"/>
         </w:rPr>
-        <w:t xml:space="preserve">Tree trunk and tree crown </w:t>
-      </w:r>
-      <w:proofErr w:type="spellStart"/>
-      <w:r>
-        <w:rPr>
-          <w:rFonts w:ascii="Segoe UI" w:hAnsi="Segoe UI" w:cs="Segoe UI"/>
-          <w:color w:val="auto"/>
-          <w:sz w:val="20"/>
-          <w:szCs w:val="20"/>
-        </w:rPr>
-        <w:t>pointcloud</w:t>
-      </w:r>
-      <w:proofErr w:type="spellEnd"/>
-      <w:r>
-        <w:rPr>
-          <w:rFonts w:ascii="Segoe UI" w:hAnsi="Segoe UI" w:cs="Segoe UI"/>
-          <w:color w:val="auto"/>
-          <w:sz w:val="20"/>
-          <w:szCs w:val="20"/>
-        </w:rPr>
-        <w:t xml:space="preserve"> model from PCL segmentation algorithms (plane model segmentation)</w:t>
+        <w:t>Tree trunk and tree crown pointcloud model from PCL segmentation algorithms (plane model segmentation)</w:t>
       </w:r>
     </w:p>
     <w:p>
@@ -1439,19 +1706,53 @@
           <w:sz w:val="20"/>
           <w:szCs w:val="20"/>
         </w:rPr>
-        <w:t>3D points clustering method with a machine    learning algorithm (</w:t>
-      </w:r>
-      <w:proofErr w:type="spellStart"/>
-      <w:r>
-        <w:rPr>
-          <w:rFonts w:ascii="Segoe UI" w:hAnsi="Segoe UI" w:cs="Segoe UI"/>
-          <w:color w:val="auto"/>
-          <w:sz w:val="20"/>
-          <w:szCs w:val="20"/>
-        </w:rPr>
-        <w:t>DBScan</w:t>
-      </w:r>
-      <w:proofErr w:type="spellEnd"/>
+        <w:t xml:space="preserve">3D points clustering method with a </w:t>
+      </w:r>
+      <w:r>
+        <w:rPr>
+          <w:rFonts w:ascii="Segoe UI" w:hAnsi="Segoe UI" w:cs="Segoe UI"/>
+          <w:color w:val="auto"/>
+          <w:sz w:val="20"/>
+          <w:szCs w:val="20"/>
+        </w:rPr>
+        <w:t>M</w:t>
+      </w:r>
+      <w:r>
+        <w:rPr>
+          <w:rFonts w:ascii="Segoe UI" w:hAnsi="Segoe UI" w:cs="Segoe UI"/>
+          <w:color w:val="auto"/>
+          <w:sz w:val="20"/>
+          <w:szCs w:val="20"/>
+        </w:rPr>
+        <w:t xml:space="preserve">achine </w:t>
+      </w:r>
+      <w:r>
+        <w:rPr>
+          <w:rFonts w:ascii="Segoe UI" w:hAnsi="Segoe UI" w:cs="Segoe UI"/>
+          <w:color w:val="auto"/>
+          <w:sz w:val="20"/>
+          <w:szCs w:val="20"/>
+        </w:rPr>
+        <w:t>L</w:t>
+      </w:r>
+      <w:r>
+        <w:rPr>
+          <w:rFonts w:ascii="Segoe UI" w:hAnsi="Segoe UI" w:cs="Segoe UI"/>
+          <w:color w:val="auto"/>
+          <w:sz w:val="20"/>
+          <w:szCs w:val="20"/>
+        </w:rPr>
+        <w:t>earning algorithm (DBScan</w:t>
+      </w:r>
+      <w:r>
+        <w:rPr>
+          <w:rFonts w:ascii="Segoe UI" w:hAnsi="Segoe UI" w:cs="Segoe UI"/>
+          <w:color w:val="auto"/>
+          <w:sz w:val="20"/>
+          <w:szCs w:val="20"/>
+        </w:rPr>
+        <w:t xml:space="preserve"> ML</w:t>
+      </w:r>
       <w:r>
         <w:rPr>
           <w:rFonts w:ascii="Segoe UI" w:hAnsi="Segoe UI" w:cs="Segoe UI"/>
@@ -1461,6 +1762,18 @@
         </w:rPr>
         <w:t>)</w:t>
       </w:r>
+    </w:p>
+    <w:p>
+      <w:pPr>
+        <w:spacing w:after="297"/>
+        <w:ind w:right="0"/>
+        <w:rPr>
+          <w:rFonts w:ascii="Segoe UI" w:hAnsi="Segoe UI" w:cs="Segoe UI"/>
+          <w:color w:val="auto"/>
+          <w:sz w:val="20"/>
+          <w:szCs w:val="20"/>
+        </w:rPr>
+      </w:pPr>
     </w:p>
     <w:p>
       <w:pPr>
@@ -1485,45 +1798,8 @@
           <w:sz w:val="20"/>
           <w:szCs w:val="20"/>
         </w:rPr>
-        <w:t xml:space="preserve">ICP for </w:t>
-      </w:r>
-      <w:proofErr w:type="spellStart"/>
-      <w:r>
-        <w:rPr>
-          <w:rFonts w:ascii="Segoe UI" w:hAnsi="Segoe UI" w:cs="Segoe UI"/>
-          <w:color w:val="auto"/>
-          <w:sz w:val="20"/>
-          <w:szCs w:val="20"/>
-        </w:rPr>
-        <w:t>pointcloud</w:t>
-      </w:r>
-      <w:proofErr w:type="spellEnd"/>
-      <w:r>
-        <w:rPr>
-          <w:rFonts w:ascii="Segoe UI" w:hAnsi="Segoe UI" w:cs="Segoe UI"/>
-          <w:color w:val="auto"/>
-          <w:sz w:val="20"/>
-          <w:szCs w:val="20"/>
-        </w:rPr>
-        <w:t xml:space="preserve"> alignment.</w:t>
-      </w:r>
-      <w:r>
-        <w:rPr>
-          <w:rFonts w:ascii="Segoe UI" w:hAnsi="Segoe UI" w:cs="Segoe UI"/>
-          <w:color w:val="auto"/>
-          <w:sz w:val="20"/>
-          <w:szCs w:val="20"/>
-        </w:rPr>
-        <w:t xml:space="preserve"> (Tree trunk alignment)</w:t>
-      </w:r>
-      <w:r>
-        <w:rPr>
-          <w:rFonts w:ascii="Segoe UI" w:hAnsi="Segoe UI" w:cs="Segoe UI"/>
-          <w:color w:val="auto"/>
-          <w:sz w:val="20"/>
-          <w:szCs w:val="20"/>
-        </w:rPr>
-        <w:t xml:space="preserve"> </w:t>
+        <w:lastRenderedPageBreak/>
+        <w:t xml:space="preserve">ICP for pointcloud alignment. (Tree trunk alignment) </w:t>
       </w:r>
     </w:p>
     <w:p>
@@ -1549,7 +1825,7 @@
           <w:sz w:val="20"/>
           <w:szCs w:val="20"/>
         </w:rPr>
-        <w:t>For filtering and refining outliers (RANSAC).</w:t>
+        <w:t>For filtering and refining outliers (RANSAC)</w:t>
       </w:r>
     </w:p>
     <w:p>
@@ -1575,27 +1851,7 @@
           <w:sz w:val="20"/>
           <w:szCs w:val="20"/>
         </w:rPr>
-        <w:t xml:space="preserve">Conversion from </w:t>
-      </w:r>
-      <w:proofErr w:type="spellStart"/>
-      <w:r>
-        <w:rPr>
-          <w:rFonts w:ascii="Segoe UI" w:hAnsi="Segoe UI" w:cs="Segoe UI"/>
-          <w:color w:val="auto"/>
-          <w:sz w:val="20"/>
-          <w:szCs w:val="20"/>
-        </w:rPr>
-        <w:t>pointcloud</w:t>
-      </w:r>
-      <w:proofErr w:type="spellEnd"/>
-      <w:r>
-        <w:rPr>
-          <w:rFonts w:ascii="Segoe UI" w:hAnsi="Segoe UI" w:cs="Segoe UI"/>
-          <w:color w:val="auto"/>
-          <w:sz w:val="20"/>
-          <w:szCs w:val="20"/>
-        </w:rPr>
-        <w:t xml:space="preserve"> to mesh representation</w:t>
+        <w:t>Conversion from pointcloud to mesh representation</w:t>
       </w:r>
     </w:p>
     <w:p>
@@ -1642,7 +1898,6 @@
           <w:sz w:val="20"/>
           <w:szCs w:val="20"/>
         </w:rPr>
-        <w:lastRenderedPageBreak/>
         <w:t xml:space="preserve">Achievements: </w:t>
       </w:r>
       <w:r>
@@ -1670,7 +1925,70 @@
           <w:sz w:val="20"/>
           <w:szCs w:val="20"/>
         </w:rPr>
-        <w:t>Were accomplished measurements related to the tree trunk diameter, tree trunk height, total tree height, crown volume, and percentage of canopy missing in 5 trees.</w:t>
+        <w:t>Measurement error reduced by 2</w:t>
+      </w:r>
+      <w:r>
+        <w:rPr>
+          <w:rFonts w:ascii="Segoe UI" w:hAnsi="Segoe UI" w:cs="Segoe UI"/>
+          <w:color w:val="auto"/>
+          <w:sz w:val="20"/>
+          <w:szCs w:val="20"/>
+        </w:rPr>
+        <w:t xml:space="preserve"> </w:t>
+      </w:r>
+      <w:r>
+        <w:rPr>
+          <w:rFonts w:ascii="Segoe UI" w:hAnsi="Segoe UI" w:cs="Segoe UI"/>
+          <w:color w:val="auto"/>
+          <w:sz w:val="20"/>
+          <w:szCs w:val="20"/>
+        </w:rPr>
+        <w:t xml:space="preserve">cm against conventional measurement </w:t>
+      </w:r>
+      <w:r>
+        <w:rPr>
+          <w:rFonts w:ascii="Segoe UI" w:hAnsi="Segoe UI" w:cs="Segoe UI"/>
+          <w:color w:val="auto"/>
+          <w:sz w:val="20"/>
+          <w:szCs w:val="20"/>
+        </w:rPr>
+        <w:t>techniques</w:t>
+      </w:r>
+      <w:r>
+        <w:rPr>
+          <w:rFonts w:ascii="Segoe UI" w:hAnsi="Segoe UI" w:cs="Segoe UI"/>
+          <w:color w:val="auto"/>
+          <w:sz w:val="20"/>
+          <w:szCs w:val="20"/>
+        </w:rPr>
+        <w:t xml:space="preserve"> tested </w:t>
+      </w:r>
+      <w:r>
+        <w:rPr>
+          <w:rFonts w:ascii="Segoe UI" w:hAnsi="Segoe UI" w:cs="Segoe UI"/>
+          <w:color w:val="auto"/>
+          <w:sz w:val="20"/>
+          <w:szCs w:val="20"/>
+        </w:rPr>
+        <w:t>i</w:t>
+      </w:r>
+      <w:r>
+        <w:rPr>
+          <w:rFonts w:ascii="Segoe UI" w:hAnsi="Segoe UI" w:cs="Segoe UI"/>
+          <w:color w:val="auto"/>
+          <w:sz w:val="20"/>
+          <w:szCs w:val="20"/>
+        </w:rPr>
+        <w:t xml:space="preserve">n </w:t>
+      </w:r>
+      <w:r>
+        <w:rPr>
+          <w:rFonts w:ascii="Segoe UI" w:hAnsi="Segoe UI" w:cs="Segoe UI"/>
+          <w:color w:val="auto"/>
+          <w:sz w:val="20"/>
+          <w:szCs w:val="20"/>
+        </w:rPr>
+        <w:t>the tree trunk diameter, tree trunk height, total tree height, crown volume, and percentage of canopy missing in 5 trees.</w:t>
       </w:r>
     </w:p>
     <w:p>
@@ -1703,13 +2021,8 @@
       <w:r>
         <w:tab/>
       </w:r>
-      <w:proofErr w:type="spellStart"/>
-      <w:r>
-        <w:t>IMaR</w:t>
-      </w:r>
-      <w:proofErr w:type="spellEnd"/>
-      <w:r>
-        <w:t xml:space="preserve"> Technology Gateway</w:t>
+      <w:r>
+        <w:t>IMaR Technology Gateway</w:t>
       </w:r>
       <w:r>
         <w:t xml:space="preserve"> </w:t>
@@ -1803,15 +2116,7 @@
           <w:sz w:val="20"/>
           <w:szCs w:val="20"/>
         </w:rPr>
-        <w:t>Pres</w:t>
-      </w:r>
-      <w:r>
-        <w:rPr>
-          <w:rFonts w:ascii="Segoe UI" w:hAnsi="Segoe UI" w:cs="Segoe UI"/>
-          <w:sz w:val="20"/>
-          <w:szCs w:val="20"/>
-        </w:rPr>
-        <w:t>ent</w:t>
+        <w:t>December 2020</w:t>
       </w:r>
       <w:r>
         <w:rPr>
@@ -1865,7 +2170,31 @@
           <w:sz w:val="20"/>
           <w:szCs w:val="20"/>
         </w:rPr>
-        <w:t xml:space="preserve">My role involves </w:t>
+        <w:t>I play a key</w:t>
+      </w:r>
+      <w:r>
+        <w:rPr>
+          <w:rFonts w:ascii="Segoe UI" w:hAnsi="Segoe UI" w:cs="Segoe UI"/>
+          <w:sz w:val="20"/>
+          <w:szCs w:val="20"/>
+        </w:rPr>
+        <w:t xml:space="preserve"> role </w:t>
+      </w:r>
+      <w:r>
+        <w:rPr>
+          <w:rFonts w:ascii="Segoe UI" w:hAnsi="Segoe UI" w:cs="Segoe UI"/>
+          <w:sz w:val="20"/>
+          <w:szCs w:val="20"/>
+        </w:rPr>
+        <w:t xml:space="preserve">in </w:t>
+      </w:r>
+      <w:r>
+        <w:rPr>
+          <w:rFonts w:ascii="Segoe UI" w:hAnsi="Segoe UI" w:cs="Segoe UI"/>
+          <w:sz w:val="20"/>
+          <w:szCs w:val="20"/>
+        </w:rPr>
+        <w:t xml:space="preserve">the </w:t>
       </w:r>
       <w:r>
         <w:rPr>
@@ -1881,7 +2210,31 @@
           <w:sz w:val="20"/>
           <w:szCs w:val="20"/>
         </w:rPr>
-        <w:t xml:space="preserve"> of short-term projects 2-3 months, research</w:t>
+        <w:t xml:space="preserve"> laboratory with</w:t>
+      </w:r>
+      <w:r>
+        <w:rPr>
+          <w:rFonts w:ascii="Segoe UI" w:hAnsi="Segoe UI" w:cs="Segoe UI"/>
+          <w:sz w:val="20"/>
+          <w:szCs w:val="20"/>
+        </w:rPr>
+        <w:t xml:space="preserve"> short-term projects 2-3 months, </w:t>
+      </w:r>
+      <w:r>
+        <w:rPr>
+          <w:rFonts w:ascii="Segoe UI" w:hAnsi="Segoe UI" w:cs="Segoe UI"/>
+          <w:sz w:val="20"/>
+          <w:szCs w:val="20"/>
+        </w:rPr>
+        <w:t>building</w:t>
+      </w:r>
+      <w:r>
+        <w:rPr>
+          <w:rFonts w:ascii="Segoe UI" w:hAnsi="Segoe UI" w:cs="Segoe UI"/>
+          <w:sz w:val="20"/>
+          <w:szCs w:val="20"/>
+        </w:rPr>
+        <w:t>, deploy</w:t>
       </w:r>
       <w:r>
         <w:rPr>
@@ -1905,6 +2258,30 @@
           <w:sz w:val="20"/>
           <w:szCs w:val="20"/>
         </w:rPr>
+        <w:t>research</w:t>
+      </w:r>
+      <w:r>
+        <w:rPr>
+          <w:rFonts w:ascii="Segoe UI" w:hAnsi="Segoe UI" w:cs="Segoe UI"/>
+          <w:sz w:val="20"/>
+          <w:szCs w:val="20"/>
+        </w:rPr>
+        <w:t>ing</w:t>
+      </w:r>
+      <w:r>
+        <w:rPr>
+          <w:rFonts w:ascii="Segoe UI" w:hAnsi="Segoe UI" w:cs="Segoe UI"/>
+          <w:sz w:val="20"/>
+          <w:szCs w:val="20"/>
+        </w:rPr>
+        <w:t xml:space="preserve">, </w:t>
+      </w:r>
+      <w:r>
+        <w:rPr>
+          <w:rFonts w:ascii="Segoe UI" w:hAnsi="Segoe UI" w:cs="Segoe UI"/>
+          <w:sz w:val="20"/>
+          <w:szCs w:val="20"/>
+        </w:rPr>
         <w:t>coding</w:t>
       </w:r>
       <w:r>
@@ -1913,15 +2290,63 @@
           <w:sz w:val="20"/>
           <w:szCs w:val="20"/>
         </w:rPr>
-        <w:t xml:space="preserve"> embedded software</w:t>
-      </w:r>
-      <w:r>
-        <w:rPr>
-          <w:rFonts w:ascii="Segoe UI" w:hAnsi="Segoe UI" w:cs="Segoe UI"/>
-          <w:sz w:val="20"/>
-          <w:szCs w:val="20"/>
-        </w:rPr>
-        <w:t>, testing, and documentation.</w:t>
+        <w:t xml:space="preserve"> </w:t>
+      </w:r>
+      <w:r>
+        <w:rPr>
+          <w:rFonts w:ascii="Segoe UI" w:hAnsi="Segoe UI" w:cs="Segoe UI"/>
+          <w:sz w:val="20"/>
+          <w:szCs w:val="20"/>
+        </w:rPr>
+        <w:t xml:space="preserve">that runs on </w:t>
+      </w:r>
+      <w:r>
+        <w:rPr>
+          <w:rFonts w:ascii="Segoe UI" w:hAnsi="Segoe UI" w:cs="Segoe UI"/>
+          <w:sz w:val="20"/>
+          <w:szCs w:val="20"/>
+        </w:rPr>
+        <w:t xml:space="preserve">embedded </w:t>
+      </w:r>
+      <w:r>
+        <w:rPr>
+          <w:rFonts w:ascii="Segoe UI" w:hAnsi="Segoe UI" w:cs="Segoe UI"/>
+          <w:sz w:val="20"/>
+          <w:szCs w:val="20"/>
+        </w:rPr>
+        <w:t>systems</w:t>
+      </w:r>
+      <w:r>
+        <w:rPr>
+          <w:rFonts w:ascii="Segoe UI" w:hAnsi="Segoe UI" w:cs="Segoe UI"/>
+          <w:sz w:val="20"/>
+          <w:szCs w:val="20"/>
+        </w:rPr>
+        <w:t xml:space="preserve">, </w:t>
+      </w:r>
+      <w:r>
+        <w:rPr>
+          <w:rFonts w:ascii="Segoe UI" w:hAnsi="Segoe UI" w:cs="Segoe UI"/>
+          <w:sz w:val="20"/>
+          <w:szCs w:val="20"/>
+        </w:rPr>
+        <w:t>Design</w:t>
+      </w:r>
+      <w:r>
+        <w:rPr>
+          <w:rFonts w:ascii="Segoe UI" w:hAnsi="Segoe UI" w:cs="Segoe UI"/>
+          <w:sz w:val="20"/>
+          <w:szCs w:val="20"/>
+        </w:rPr>
+        <w:t xml:space="preserve">, </w:t>
+      </w:r>
+      <w:r>
+        <w:rPr>
+          <w:rFonts w:ascii="Segoe UI" w:hAnsi="Segoe UI" w:cs="Segoe UI"/>
+          <w:sz w:val="20"/>
+          <w:szCs w:val="20"/>
+        </w:rPr>
+        <w:t>testing, and documentation.</w:t>
       </w:r>
     </w:p>
     <w:p>
@@ -1949,12 +2374,25 @@
     </w:p>
     <w:p>
       <w:pPr>
-        <w:rPr>
-          <w:rFonts w:ascii="Segoe UI" w:hAnsi="Segoe UI" w:cs="Segoe UI"/>
-          <w:sz w:val="20"/>
-          <w:szCs w:val="20"/>
-        </w:rPr>
-      </w:pPr>
+        <w:pStyle w:val="ListParagraph"/>
+        <w:numPr>
+          <w:ilvl w:val="0"/>
+          <w:numId w:val="14"/>
+        </w:numPr>
+        <w:rPr>
+          <w:rFonts w:ascii="Segoe UI" w:hAnsi="Segoe UI" w:cs="Segoe UI"/>
+          <w:sz w:val="20"/>
+          <w:szCs w:val="20"/>
+        </w:rPr>
+      </w:pPr>
+      <w:r>
+        <w:rPr>
+          <w:rFonts w:ascii="Segoe UI" w:hAnsi="Segoe UI" w:cs="Segoe UI"/>
+          <w:sz w:val="20"/>
+          <w:szCs w:val="20"/>
+        </w:rPr>
+        <w:t>Vision system for quality inspection using OpenCV</w:t>
+      </w:r>
     </w:p>
     <w:p>
       <w:pPr>
@@ -2009,23 +2447,13 @@
         </w:rPr>
         <w:t xml:space="preserve"> </w:t>
       </w:r>
-      <w:proofErr w:type="spellStart"/>
-      <w:r>
-        <w:rPr>
-          <w:rFonts w:ascii="Segoe UI" w:hAnsi="Segoe UI" w:cs="Segoe UI"/>
-          <w:sz w:val="20"/>
-          <w:szCs w:val="20"/>
-        </w:rPr>
-        <w:t>Realsense</w:t>
-      </w:r>
-      <w:proofErr w:type="spellEnd"/>
-      <w:r>
-        <w:rPr>
-          <w:rFonts w:ascii="Segoe UI" w:hAnsi="Segoe UI" w:cs="Segoe UI"/>
-          <w:sz w:val="20"/>
-          <w:szCs w:val="20"/>
-        </w:rPr>
-        <w:t xml:space="preserve"> camera</w:t>
+      <w:r>
+        <w:rPr>
+          <w:rFonts w:ascii="Segoe UI" w:hAnsi="Segoe UI" w:cs="Segoe UI"/>
+          <w:sz w:val="20"/>
+          <w:szCs w:val="20"/>
+        </w:rPr>
+        <w:t>Realsense camera</w:t>
       </w:r>
       <w:r>
         <w:rPr>
@@ -2096,6 +2524,14 @@
           <w:szCs w:val="20"/>
         </w:rPr>
         <w:t xml:space="preserve"> </w:t>
+      </w:r>
+      <w:r>
+        <w:rPr>
+          <w:rFonts w:ascii="Segoe UI" w:hAnsi="Segoe UI" w:cs="Segoe UI"/>
+          <w:sz w:val="20"/>
+          <w:szCs w:val="20"/>
+        </w:rPr>
+        <w:t>to automate a task in biomedical industry</w:t>
       </w:r>
     </w:p>
     <w:p>
@@ -2167,34 +2603,14 @@
           <w:szCs w:val="20"/>
         </w:rPr>
       </w:pPr>
-      <w:proofErr w:type="spellStart"/>
-      <w:r>
-        <w:rPr>
-          <w:rFonts w:ascii="Segoe UI" w:hAnsi="Segoe UI" w:cs="Segoe UI"/>
-          <w:sz w:val="20"/>
-          <w:szCs w:val="20"/>
-        </w:rPr>
-        <w:t>CMake</w:t>
-      </w:r>
-      <w:proofErr w:type="spellEnd"/>
-      <w:r>
-        <w:rPr>
-          <w:rFonts w:ascii="Segoe UI" w:hAnsi="Segoe UI" w:cs="Segoe UI"/>
-          <w:sz w:val="20"/>
-          <w:szCs w:val="20"/>
-        </w:rPr>
-        <w:t xml:space="preserve"> project for the nRF52 SDK to program an nRF52832 using </w:t>
-      </w:r>
-      <w:proofErr w:type="spellStart"/>
-      <w:r>
-        <w:rPr>
-          <w:rFonts w:ascii="Segoe UI" w:hAnsi="Segoe UI" w:cs="Segoe UI"/>
-          <w:sz w:val="20"/>
-          <w:szCs w:val="20"/>
-        </w:rPr>
-        <w:t>JLink</w:t>
-      </w:r>
-      <w:proofErr w:type="spellEnd"/>
+      <w:r>
+        <w:rPr>
+          <w:rFonts w:ascii="Segoe UI" w:hAnsi="Segoe UI" w:cs="Segoe UI"/>
+          <w:sz w:val="20"/>
+          <w:szCs w:val="20"/>
+        </w:rPr>
+        <w:t>CMake project for the nRF52 SDK to program an nRF52832 using JLink</w:t>
+      </w:r>
     </w:p>
     <w:p>
       <w:pPr>
@@ -2215,7 +2631,23 @@
           <w:sz w:val="20"/>
           <w:szCs w:val="20"/>
         </w:rPr>
-        <w:t xml:space="preserve">IoT application for getting the strain deformation data of a strain gauges sensor using an ESP32 micro-controller and </w:t>
+        <w:t>IoT application for getting the strain deformation data of a strain gauges sensor</w:t>
+      </w:r>
+      <w:r>
+        <w:rPr>
+          <w:rFonts w:ascii="Segoe UI" w:hAnsi="Segoe UI" w:cs="Segoe UI"/>
+          <w:sz w:val="20"/>
+          <w:szCs w:val="20"/>
+        </w:rPr>
+        <w:t>s</w:t>
+      </w:r>
+      <w:r>
+        <w:rPr>
+          <w:rFonts w:ascii="Segoe UI" w:hAnsi="Segoe UI" w:cs="Segoe UI"/>
+          <w:sz w:val="20"/>
+          <w:szCs w:val="20"/>
+        </w:rPr>
+        <w:t xml:space="preserve"> using an ESP32 micro-controller and </w:t>
       </w:r>
       <w:r>
         <w:rPr>
@@ -2273,99 +2705,51 @@
           <w:szCs w:val="20"/>
         </w:rPr>
         <w:tab/>
-        <w:t xml:space="preserve">Were accomplished </w:t>
-      </w:r>
-      <w:r>
-        <w:rPr>
-          <w:rFonts w:ascii="Segoe UI" w:hAnsi="Segoe UI" w:cs="Segoe UI"/>
-          <w:color w:val="auto"/>
-          <w:sz w:val="20"/>
-          <w:szCs w:val="20"/>
-        </w:rPr>
-        <w:t xml:space="preserve">a human-machine interface for a company integrating IoT tools with R&amp;D open-source frameworks such as </w:t>
-      </w:r>
-      <w:proofErr w:type="spellStart"/>
-      <w:r>
-        <w:rPr>
-          <w:rFonts w:ascii="Segoe UI" w:hAnsi="Segoe UI" w:cs="Segoe UI"/>
-          <w:color w:val="auto"/>
-          <w:sz w:val="20"/>
-          <w:szCs w:val="20"/>
-        </w:rPr>
-        <w:t>Plotly</w:t>
-      </w:r>
-      <w:proofErr w:type="spellEnd"/>
-      <w:r>
-        <w:rPr>
-          <w:rFonts w:ascii="Segoe UI" w:hAnsi="Segoe UI" w:cs="Segoe UI"/>
-          <w:color w:val="auto"/>
-          <w:sz w:val="20"/>
-          <w:szCs w:val="20"/>
-        </w:rPr>
-        <w:t xml:space="preserve"> python, Dash and Git. This project produced </w:t>
-      </w:r>
-      <w:r>
-        <w:rPr>
-          <w:rFonts w:ascii="Segoe UI" w:hAnsi="Segoe UI" w:cs="Segoe UI"/>
-          <w:color w:val="auto"/>
-          <w:sz w:val="20"/>
-          <w:szCs w:val="20"/>
-        </w:rPr>
-        <w:t xml:space="preserve">a tool for </w:t>
-      </w:r>
-      <w:r>
-        <w:rPr>
-          <w:rFonts w:ascii="Segoe UI" w:hAnsi="Segoe UI" w:cs="Segoe UI"/>
-          <w:color w:val="auto"/>
-          <w:sz w:val="20"/>
-          <w:szCs w:val="20"/>
-        </w:rPr>
-        <w:t xml:space="preserve">graphical </w:t>
-      </w:r>
-      <w:r>
-        <w:rPr>
-          <w:rFonts w:ascii="Segoe UI" w:hAnsi="Segoe UI" w:cs="Segoe UI"/>
-          <w:color w:val="auto"/>
-          <w:sz w:val="20"/>
-          <w:szCs w:val="20"/>
-        </w:rPr>
-        <w:t>data analysis</w:t>
-      </w:r>
-      <w:r>
-        <w:rPr>
-          <w:rFonts w:ascii="Segoe UI" w:hAnsi="Segoe UI" w:cs="Segoe UI"/>
-          <w:color w:val="auto"/>
-          <w:sz w:val="20"/>
-          <w:szCs w:val="20"/>
-        </w:rPr>
-        <w:t xml:space="preserve"> from multiple sensors that allowed </w:t>
-      </w:r>
-      <w:r>
-        <w:rPr>
-          <w:rFonts w:ascii="Segoe UI" w:hAnsi="Segoe UI" w:cs="Segoe UI"/>
-          <w:color w:val="auto"/>
-          <w:sz w:val="20"/>
-          <w:szCs w:val="20"/>
-        </w:rPr>
-        <w:t xml:space="preserve">to </w:t>
-      </w:r>
-      <w:r>
-        <w:rPr>
-          <w:rFonts w:ascii="Segoe UI" w:hAnsi="Segoe UI" w:cs="Segoe UI"/>
-          <w:color w:val="auto"/>
-          <w:sz w:val="20"/>
-          <w:szCs w:val="20"/>
-        </w:rPr>
-        <w:t>the company a better understanding of what is happening with their machine in the</w:t>
-      </w:r>
-      <w:r>
-        <w:rPr>
-          <w:rFonts w:ascii="Segoe UI" w:hAnsi="Segoe UI" w:cs="Segoe UI"/>
-          <w:color w:val="auto"/>
-          <w:sz w:val="20"/>
-          <w:szCs w:val="20"/>
-        </w:rPr>
-        <w:t xml:space="preserve"> production line.</w:t>
+      </w:r>
+      <w:r>
+        <w:rPr>
+          <w:rFonts w:ascii="Segoe UI" w:hAnsi="Segoe UI" w:cs="Segoe UI"/>
+          <w:color w:val="auto"/>
+          <w:sz w:val="20"/>
+          <w:szCs w:val="20"/>
+        </w:rPr>
+        <w:t>G</w:t>
+      </w:r>
+      <w:r>
+        <w:rPr>
+          <w:rFonts w:ascii="Segoe UI" w:hAnsi="Segoe UI" w:cs="Segoe UI"/>
+          <w:color w:val="auto"/>
+          <w:sz w:val="20"/>
+          <w:szCs w:val="20"/>
+        </w:rPr>
+        <w:t xml:space="preserve">raphic analysis system evaluated the operation of the machine by integrating a </w:t>
+      </w:r>
+      <w:r>
+        <w:rPr>
+          <w:rFonts w:ascii="Segoe UI" w:hAnsi="Segoe UI" w:cs="Segoe UI"/>
+          <w:color w:val="auto"/>
+          <w:sz w:val="20"/>
+          <w:szCs w:val="20"/>
+        </w:rPr>
+        <w:t xml:space="preserve">human-machine interface for </w:t>
+      </w:r>
+      <w:r>
+        <w:rPr>
+          <w:rFonts w:ascii="Segoe UI" w:hAnsi="Segoe UI" w:cs="Segoe UI"/>
+          <w:color w:val="auto"/>
+          <w:sz w:val="20"/>
+          <w:szCs w:val="20"/>
+        </w:rPr>
+        <w:t xml:space="preserve">the client while </w:t>
+      </w:r>
+      <w:r>
+        <w:rPr>
+          <w:rFonts w:ascii="Segoe UI" w:hAnsi="Segoe UI" w:cs="Segoe UI"/>
+          <w:color w:val="auto"/>
+          <w:sz w:val="20"/>
+          <w:szCs w:val="20"/>
+        </w:rPr>
+        <w:t>integrating IoT tools with R&amp;D open-source frameworks such as Plotly python, Dash and Git</w:t>
       </w:r>
     </w:p>
     <w:p>
@@ -2444,20 +2828,8 @@
           <w:sz w:val="20"/>
           <w:szCs w:val="20"/>
         </w:rPr>
-        <w:t>/</w:t>
-      </w:r>
-      <w:proofErr w:type="spellStart"/>
-      <w:r>
-        <w:rPr>
-          <w:rFonts w:ascii="Segoe UI" w:hAnsi="Segoe UI" w:cs="Segoe UI"/>
-          <w:b w:val="0"/>
-          <w:color w:val="auto"/>
-          <w:sz w:val="20"/>
-          <w:szCs w:val="20"/>
-        </w:rPr>
-        <w:t>Xacro</w:t>
-      </w:r>
-      <w:proofErr w:type="spellEnd"/>
+        <w:t>/Xacro</w:t>
+      </w:r>
       <w:r>
         <w:rPr>
           <w:rFonts w:ascii="Segoe UI" w:hAnsi="Segoe UI" w:cs="Segoe UI"/>
@@ -2634,23 +3006,21 @@
         </w:rPr>
         <w:tab/>
       </w:r>
-      <w:proofErr w:type="spellStart"/>
-      <w:r>
-        <w:rPr>
-          <w:rFonts w:ascii="Segoe UI" w:hAnsi="Segoe UI" w:cs="Segoe UI"/>
-          <w:sz w:val="20"/>
-          <w:szCs w:val="20"/>
-        </w:rPr>
-        <w:t>Dbscan</w:t>
-      </w:r>
-      <w:proofErr w:type="spellEnd"/>
-      <w:r>
-        <w:rPr>
-          <w:rFonts w:ascii="Segoe UI" w:hAnsi="Segoe UI" w:cs="Segoe UI"/>
-          <w:sz w:val="20"/>
-          <w:szCs w:val="20"/>
-        </w:rPr>
-        <w:t xml:space="preserve"> implementation in PCL</w:t>
+      <w:r>
+        <w:rPr>
+          <w:rFonts w:ascii="Segoe UI" w:hAnsi="Segoe UI" w:cs="Segoe UI"/>
+          <w:sz w:val="20"/>
+          <w:szCs w:val="20"/>
+        </w:rPr>
+        <w:t xml:space="preserve">optimized </w:t>
+      </w:r>
+      <w:r>
+        <w:rPr>
+          <w:rFonts w:ascii="Segoe UI" w:hAnsi="Segoe UI" w:cs="Segoe UI"/>
+          <w:sz w:val="20"/>
+          <w:szCs w:val="20"/>
+        </w:rPr>
+        <w:t>Dbscan implementation in PCL</w:t>
       </w:r>
     </w:p>
     <w:p>
@@ -2714,41 +3084,13 @@
         </w:rPr>
         <w:tab/>
       </w:r>
-      <w:proofErr w:type="spellStart"/>
-      <w:r>
-        <w:rPr>
-          <w:rFonts w:ascii="Segoe UI" w:hAnsi="Segoe UI" w:cs="Segoe UI"/>
-          <w:sz w:val="20"/>
-          <w:szCs w:val="20"/>
-        </w:rPr>
-        <w:t>Upsampling</w:t>
-      </w:r>
-      <w:proofErr w:type="spellEnd"/>
-      <w:r>
-        <w:rPr>
-          <w:rFonts w:ascii="Segoe UI" w:hAnsi="Segoe UI" w:cs="Segoe UI"/>
-          <w:sz w:val="20"/>
-          <w:szCs w:val="20"/>
-        </w:rPr>
-        <w:t xml:space="preserve"> method for an input cloud using </w:t>
-      </w:r>
-      <w:proofErr w:type="spellStart"/>
-      <w:r>
-        <w:rPr>
-          <w:rFonts w:ascii="Segoe UI" w:hAnsi="Segoe UI" w:cs="Segoe UI"/>
-          <w:sz w:val="20"/>
-          <w:szCs w:val="20"/>
-        </w:rPr>
-        <w:t>mls</w:t>
-      </w:r>
-      <w:proofErr w:type="spellEnd"/>
-      <w:r>
-        <w:rPr>
-          <w:rFonts w:ascii="Segoe UI" w:hAnsi="Segoe UI" w:cs="Segoe UI"/>
-          <w:sz w:val="20"/>
-          <w:szCs w:val="20"/>
-        </w:rPr>
-        <w:t xml:space="preserve"> method of PCL 1.9.1</w:t>
+      <w:r>
+        <w:rPr>
+          <w:rFonts w:ascii="Segoe UI" w:hAnsi="Segoe UI" w:cs="Segoe UI"/>
+          <w:sz w:val="20"/>
+          <w:szCs w:val="20"/>
+        </w:rPr>
+        <w:t>Upsampling method for an input cloud using mls method of PCL 1.9.1</w:t>
       </w:r>
     </w:p>
     <w:p>
@@ -2783,25 +3125,7 @@
           <w:sz w:val="20"/>
           <w:szCs w:val="20"/>
         </w:rPr>
-        <w:t xml:space="preserve">C++ application to align a </w:t>
-      </w:r>
-      <w:proofErr w:type="spellStart"/>
-      <w:r>
-        <w:rPr>
-          <w:rFonts w:ascii="Segoe UI" w:hAnsi="Segoe UI" w:cs="Segoe UI"/>
-          <w:sz w:val="20"/>
-          <w:szCs w:val="20"/>
-        </w:rPr>
-        <w:t>pointcloud</w:t>
-      </w:r>
-      <w:proofErr w:type="spellEnd"/>
-      <w:r>
-        <w:rPr>
-          <w:rFonts w:ascii="Segoe UI" w:hAnsi="Segoe UI" w:cs="Segoe UI"/>
-          <w:sz w:val="20"/>
-          <w:szCs w:val="20"/>
-        </w:rPr>
-        <w:t xml:space="preserve"> to the global reference frame in PCL</w:t>
+        <w:t>C++ application to align a pointcloud to the global reference frame in PCL</w:t>
       </w:r>
     </w:p>
     <w:p>
@@ -2829,92 +3153,8 @@
           <w:szCs w:val="20"/>
         </w:rPr>
         <w:tab/>
-        <w:t xml:space="preserve">Path planning of a robot arm in Gazebo and </w:t>
-      </w:r>
-      <w:proofErr w:type="spellStart"/>
-      <w:r>
-        <w:rPr>
-          <w:rFonts w:ascii="Segoe UI" w:hAnsi="Segoe UI" w:cs="Segoe UI"/>
-          <w:sz w:val="20"/>
-          <w:szCs w:val="20"/>
-        </w:rPr>
-        <w:t>Moveit</w:t>
-      </w:r>
-      <w:proofErr w:type="spellEnd"/>
-      <w:r>
-        <w:rPr>
-          <w:rFonts w:ascii="Segoe UI" w:hAnsi="Segoe UI" w:cs="Segoe UI"/>
-          <w:sz w:val="20"/>
-          <w:szCs w:val="20"/>
-        </w:rPr>
-        <w:t xml:space="preserve"> with ROS</w:t>
-      </w:r>
-    </w:p>
-    <w:p>
-      <w:pPr>
-        <w:spacing w:after="0"/>
-        <w:ind w:left="3600" w:right="0" w:hanging="720"/>
-        <w:rPr>
-          <w:rFonts w:ascii="Segoe UI" w:hAnsi="Segoe UI" w:cs="Segoe UI"/>
-          <w:sz w:val="20"/>
-          <w:szCs w:val="20"/>
-        </w:rPr>
-      </w:pPr>
-    </w:p>
-    <w:p>
-      <w:pPr>
-        <w:spacing w:after="0"/>
-        <w:ind w:left="3600" w:right="0" w:hanging="720"/>
-        <w:rPr>
-          <w:rFonts w:ascii="Segoe UI" w:hAnsi="Segoe UI" w:cs="Segoe UI"/>
-          <w:sz w:val="20"/>
-          <w:szCs w:val="20"/>
-        </w:rPr>
-      </w:pPr>
-    </w:p>
-    <w:p>
-      <w:pPr>
-        <w:spacing w:after="0"/>
-        <w:ind w:left="3600" w:right="0" w:hanging="720"/>
-        <w:rPr>
-          <w:rFonts w:ascii="Segoe UI" w:hAnsi="Segoe UI" w:cs="Segoe UI"/>
-          <w:sz w:val="20"/>
-          <w:szCs w:val="20"/>
-        </w:rPr>
-      </w:pPr>
-    </w:p>
-    <w:p>
-      <w:pPr>
-        <w:spacing w:after="0"/>
-        <w:ind w:left="3600" w:right="0" w:hanging="720"/>
-        <w:rPr>
-          <w:rFonts w:ascii="Segoe UI" w:hAnsi="Segoe UI" w:cs="Segoe UI"/>
-          <w:sz w:val="20"/>
-          <w:szCs w:val="20"/>
-        </w:rPr>
-      </w:pPr>
-    </w:p>
-    <w:p>
-      <w:pPr>
-        <w:spacing w:after="0"/>
-        <w:ind w:left="3600" w:right="0" w:hanging="720"/>
-        <w:rPr>
-          <w:rFonts w:ascii="Segoe UI" w:hAnsi="Segoe UI" w:cs="Segoe UI"/>
-          <w:sz w:val="20"/>
-          <w:szCs w:val="20"/>
-        </w:rPr>
-      </w:pPr>
-    </w:p>
-    <w:p>
-      <w:pPr>
-        <w:spacing w:after="0"/>
-        <w:ind w:left="3600" w:right="0" w:hanging="720"/>
-        <w:rPr>
-          <w:rFonts w:ascii="Segoe UI" w:hAnsi="Segoe UI" w:cs="Segoe UI"/>
-          <w:sz w:val="20"/>
-          <w:szCs w:val="20"/>
-        </w:rPr>
-      </w:pPr>
+        <w:t>Path planning of a robot arm in Gazebo and Moveit with ROS</w:t>
+      </w:r>
     </w:p>
     <w:p>
       <w:pPr>
@@ -2937,9 +3177,18 @@
         <w:ind w:left="0" w:right="0" w:firstLine="0"/>
       </w:pPr>
       <w:r>
-        <w:lastRenderedPageBreak/>
         <w:t xml:space="preserve"> </w:t>
       </w:r>
+    </w:p>
+    <w:p>
+      <w:pPr>
+        <w:pStyle w:val="ListParagraph"/>
+        <w:pBdr>
+          <w:bottom w:val="single" w:sz="6" w:space="1" w:color="auto"/>
+        </w:pBdr>
+        <w:spacing w:after="297"/>
+        <w:ind w:left="0" w:right="0" w:firstLine="0"/>
+      </w:pPr>
     </w:p>
     <w:p>
       <w:pPr>
@@ -2965,7 +3214,10 @@
         <w:tab/>
       </w:r>
       <w:r>
-        <w:t>Programming languages</w:t>
+        <w:t>p</w:t>
+      </w:r>
+      <w:r>
+        <w:t>rogramming languages</w:t>
       </w:r>
     </w:p>
     <w:p>
@@ -3051,80 +3303,46 @@
           <w:szCs w:val="20"/>
         </w:rPr>
       </w:pPr>
-      <w:proofErr w:type="spellStart"/>
-      <w:r>
-        <w:rPr>
-          <w:rFonts w:ascii="Segoe UI" w:hAnsi="Segoe UI" w:cs="Segoe UI"/>
-          <w:sz w:val="20"/>
-          <w:szCs w:val="20"/>
-        </w:rPr>
-        <w:t>Matlab</w:t>
-      </w:r>
-      <w:proofErr w:type="spellEnd"/>
-      <w:r>
-        <w:rPr>
-          <w:rFonts w:ascii="Segoe UI" w:hAnsi="Segoe UI" w:cs="Segoe UI"/>
-          <w:sz w:val="20"/>
-          <w:szCs w:val="20"/>
-        </w:rPr>
-        <w:t xml:space="preserve">, ROS, </w:t>
-      </w:r>
-      <w:r>
-        <w:rPr>
-          <w:rFonts w:ascii="Segoe UI" w:hAnsi="Segoe UI" w:cs="Segoe UI"/>
-          <w:sz w:val="20"/>
-          <w:szCs w:val="20"/>
-        </w:rPr>
-        <w:t xml:space="preserve">Gazebo, </w:t>
-      </w:r>
-      <w:proofErr w:type="spellStart"/>
-      <w:r>
-        <w:rPr>
-          <w:rFonts w:ascii="Segoe UI" w:hAnsi="Segoe UI" w:cs="Segoe UI"/>
-          <w:sz w:val="20"/>
-          <w:szCs w:val="20"/>
-        </w:rPr>
-        <w:t>Moveit</w:t>
-      </w:r>
-      <w:proofErr w:type="spellEnd"/>
-      <w:r>
-        <w:rPr>
-          <w:rFonts w:ascii="Segoe UI" w:hAnsi="Segoe UI" w:cs="Segoe UI"/>
-          <w:sz w:val="20"/>
-          <w:szCs w:val="20"/>
-        </w:rPr>
-        <w:t xml:space="preserve">, </w:t>
-      </w:r>
-      <w:bookmarkStart w:id="0" w:name="_GoBack"/>
-      <w:bookmarkEnd w:id="0"/>
-      <w:proofErr w:type="spellStart"/>
-      <w:r>
-        <w:rPr>
-          <w:rFonts w:ascii="Segoe UI" w:hAnsi="Segoe UI" w:cs="Segoe UI"/>
-          <w:sz w:val="20"/>
-          <w:szCs w:val="20"/>
-        </w:rPr>
-        <w:t>OpenCV</w:t>
-      </w:r>
-      <w:proofErr w:type="spellEnd"/>
-      <w:r>
-        <w:rPr>
-          <w:rFonts w:ascii="Segoe UI" w:hAnsi="Segoe UI" w:cs="Segoe UI"/>
-          <w:sz w:val="20"/>
-          <w:szCs w:val="20"/>
-        </w:rPr>
-        <w:t xml:space="preserve">, PCL, </w:t>
-      </w:r>
-      <w:proofErr w:type="spellStart"/>
-      <w:r>
-        <w:rPr>
-          <w:rFonts w:ascii="Segoe UI" w:hAnsi="Segoe UI" w:cs="Segoe UI"/>
-          <w:sz w:val="20"/>
-          <w:szCs w:val="20"/>
-        </w:rPr>
-        <w:t>CMake</w:t>
-      </w:r>
-      <w:proofErr w:type="spellEnd"/>
+      <w:r>
+        <w:rPr>
+          <w:rFonts w:ascii="Segoe UI" w:hAnsi="Segoe UI" w:cs="Segoe UI"/>
+          <w:sz w:val="20"/>
+          <w:szCs w:val="20"/>
+        </w:rPr>
+        <w:t xml:space="preserve">Matlab, ROS, </w:t>
+      </w:r>
+      <w:r>
+        <w:rPr>
+          <w:rFonts w:ascii="Segoe UI" w:hAnsi="Segoe UI" w:cs="Segoe UI"/>
+          <w:sz w:val="20"/>
+          <w:szCs w:val="20"/>
+        </w:rPr>
+        <w:t xml:space="preserve">Gazebo, Moveit, </w:t>
+      </w:r>
+      <w:r>
+        <w:rPr>
+          <w:rFonts w:ascii="Segoe UI" w:hAnsi="Segoe UI" w:cs="Segoe UI"/>
+          <w:sz w:val="20"/>
+          <w:szCs w:val="20"/>
+        </w:rPr>
+        <w:t>OpenCV,</w:t>
+      </w:r>
+      <w:r>
+        <w:rPr>
+          <w:rFonts w:ascii="Segoe UI" w:hAnsi="Segoe UI" w:cs="Segoe UI"/>
+          <w:sz w:val="20"/>
+          <w:szCs w:val="20"/>
+        </w:rPr>
+        <w:t xml:space="preserve"> OpenMVG,</w:t>
+      </w:r>
+      <w:r>
+        <w:rPr>
+          <w:rFonts w:ascii="Segoe UI" w:hAnsi="Segoe UI" w:cs="Segoe UI"/>
+          <w:sz w:val="20"/>
+          <w:szCs w:val="20"/>
+        </w:rPr>
+        <w:t xml:space="preserve"> PCL, CMake</w:t>
+      </w:r>
       <w:r>
         <w:rPr>
           <w:rFonts w:ascii="Segoe UI" w:hAnsi="Segoe UI" w:cs="Segoe UI"/>
@@ -3310,61 +3528,7 @@
           <w:sz w:val="20"/>
           <w:szCs w:val="20"/>
         </w:rPr>
-        <w:t xml:space="preserve">1. D. </w:t>
-      </w:r>
-      <w:proofErr w:type="spellStart"/>
-      <w:r>
-        <w:rPr>
-          <w:rFonts w:ascii="Segoe UI" w:hAnsi="Segoe UI" w:cs="Segoe UI"/>
-          <w:sz w:val="20"/>
-          <w:szCs w:val="20"/>
-        </w:rPr>
-        <w:t>Tobon</w:t>
-      </w:r>
-      <w:proofErr w:type="spellEnd"/>
-      <w:r>
-        <w:rPr>
-          <w:rFonts w:ascii="Segoe UI" w:hAnsi="Segoe UI" w:cs="Segoe UI"/>
-          <w:sz w:val="20"/>
-          <w:szCs w:val="20"/>
-        </w:rPr>
-        <w:t xml:space="preserve">, V. Romero, J. </w:t>
-      </w:r>
-      <w:proofErr w:type="spellStart"/>
-      <w:r>
-        <w:rPr>
-          <w:rFonts w:ascii="Segoe UI" w:hAnsi="Segoe UI" w:cs="Segoe UI"/>
-          <w:sz w:val="20"/>
-          <w:szCs w:val="20"/>
-        </w:rPr>
-        <w:t>Perafan</w:t>
-      </w:r>
-      <w:proofErr w:type="spellEnd"/>
-      <w:r>
-        <w:rPr>
-          <w:rFonts w:ascii="Segoe UI" w:hAnsi="Segoe UI" w:cs="Segoe UI"/>
-          <w:sz w:val="20"/>
-          <w:szCs w:val="20"/>
-        </w:rPr>
-        <w:t xml:space="preserve"> y W. Mayor (2018). A photogrammetric system for </w:t>
-      </w:r>
-      <w:proofErr w:type="spellStart"/>
-      <w:r>
-        <w:rPr>
-          <w:rFonts w:ascii="Segoe UI" w:hAnsi="Segoe UI" w:cs="Segoe UI"/>
-          <w:sz w:val="20"/>
-          <w:szCs w:val="20"/>
-        </w:rPr>
-        <w:t>dendrometric</w:t>
-      </w:r>
-      <w:proofErr w:type="spellEnd"/>
-      <w:r>
-        <w:rPr>
-          <w:rFonts w:ascii="Segoe UI" w:hAnsi="Segoe UI" w:cs="Segoe UI"/>
-          <w:sz w:val="20"/>
-          <w:szCs w:val="20"/>
-        </w:rPr>
-        <w:t xml:space="preserve"> feature estimation of individual trees. On: IEEE Colombian Conference on Robotics and Automation (CCRA). DOI: 10.1109/CCRA.2018.8588151</w:t>
+        <w:t>1. D. Tobon, V. Romero, J. Perafan y W. Mayor (2018). A photogrammetric system for dendrometric feature estimation of individual trees. On: IEEE Colombian Conference on Robotics and Automation (CCRA). DOI: 10.1109/CCRA.2018.8588151</w:t>
       </w:r>
     </w:p>
     <w:sectPr>
@@ -3376,9 +3540,171 @@
 </w:document>
 </file>
 
+<file path=word/endnotes.xml><?xml version="1.0" encoding="utf-8"?>
+<w:endnotes xmlns:wpc="http://schemas.microsoft.com/office/word/2010/wordprocessingCanvas" xmlns:cx="http://schemas.microsoft.com/office/drawing/2014/chartex" xmlns:cx1="http://schemas.microsoft.com/office/drawing/2015/9/8/chartex" xmlns:cx2="http://schemas.microsoft.com/office/drawing/2015/10/21/chartex" xmlns:cx3="http://schemas.microsoft.com/office/drawing/2016/5/9/chartex" xmlns:cx4="http://schemas.microsoft.com/office/drawing/2016/5/10/chartex" xmlns:cx5="http://schemas.microsoft.com/office/drawing/2016/5/11/chartex" xmlns:cx6="http://schemas.microsoft.com/office/drawing/2016/5/12/chartex" xmlns:cx7="http://schemas.microsoft.com/office/drawing/2016/5/13/chartex" xmlns:cx8="http://schemas.microsoft.com/office/drawing/2016/5/14/chartex" xmlns:mc="http://schemas.openxmlformats.org/markup-compatibility/2006" xmlns:aink="http://schemas.microsoft.com/office/drawing/2016/ink" xmlns:am3d="http://schemas.microsoft.com/office/drawing/2017/model3d" xmlns:o="urn:schemas-microsoft-com:office:office" xmlns:r="http://schemas.openxmlformats.org/officeDocument/2006/relationships" xmlns:m="http://schemas.openxmlformats.org/officeDocument/2006/math" xmlns:v="urn:schemas-microsoft-com:vml" xmlns:wp14="http://schemas.microsoft.com/office/word/2010/wordprocessingDrawing" xmlns:wp="http://schemas.openxmlformats.org/drawingml/2006/wordprocessingDrawing" xmlns:w10="urn:schemas-microsoft-com:office:word" xmlns:w="http://schemas.openxmlformats.org/wordprocessingml/2006/main" xmlns:w14="http://schemas.microsoft.com/office/word/2010/wordml" xmlns:w15="http://schemas.microsoft.com/office/word/2012/wordml" xmlns:w16cex="http://schemas.microsoft.com/office/word/2018/wordml/cex" xmlns:w16cid="http://schemas.microsoft.com/office/word/2016/wordml/cid" xmlns:w16="http://schemas.microsoft.com/office/word/2018/wordml" xmlns:w16se="http://schemas.microsoft.com/office/word/2015/wordml/symex" xmlns:wpg="http://schemas.microsoft.com/office/word/2010/wordprocessingGroup" xmlns:wpi="http://schemas.microsoft.com/office/word/2010/wordprocessingInk" xmlns:wne="http://schemas.microsoft.com/office/word/2006/wordml" xmlns:wps="http://schemas.microsoft.com/office/word/2010/wordprocessingShape" mc:Ignorable="w14 w15 w16se w16cid w16 w16cex wp14">
+  <w:endnote w:type="separator" w:id="-1">
+    <w:p>
+      <w:pPr>
+        <w:spacing w:after="0" w:line="240" w:lineRule="auto"/>
+      </w:pPr>
+      <w:r>
+        <w:separator/>
+      </w:r>
+    </w:p>
+  </w:endnote>
+  <w:endnote w:type="continuationSeparator" w:id="0">
+    <w:p>
+      <w:pPr>
+        <w:spacing w:after="0" w:line="240" w:lineRule="auto"/>
+      </w:pPr>
+      <w:r>
+        <w:continuationSeparator/>
+      </w:r>
+    </w:p>
+  </w:endnote>
+</w:endnotes>
+</file>
+
+<file path=word/footnotes.xml><?xml version="1.0" encoding="utf-8"?>
+<w:footnotes xmlns:wpc="http://schemas.microsoft.com/office/word/2010/wordprocessingCanvas" xmlns:cx="http://schemas.microsoft.com/office/drawing/2014/chartex" xmlns:cx1="http://schemas.microsoft.com/office/drawing/2015/9/8/chartex" xmlns:cx2="http://schemas.microsoft.com/office/drawing/2015/10/21/chartex" xmlns:cx3="http://schemas.microsoft.com/office/drawing/2016/5/9/chartex" xmlns:cx4="http://schemas.microsoft.com/office/drawing/2016/5/10/chartex" xmlns:cx5="http://schemas.microsoft.com/office/drawing/2016/5/11/chartex" xmlns:cx6="http://schemas.microsoft.com/office/drawing/2016/5/12/chartex" xmlns:cx7="http://schemas.microsoft.com/office/drawing/2016/5/13/chartex" xmlns:cx8="http://schemas.microsoft.com/office/drawing/2016/5/14/chartex" xmlns:mc="http://schemas.openxmlformats.org/markup-compatibility/2006" xmlns:aink="http://schemas.microsoft.com/office/drawing/2016/ink" xmlns:am3d="http://schemas.microsoft.com/office/drawing/2017/model3d" xmlns:o="urn:schemas-microsoft-com:office:office" xmlns:r="http://schemas.openxmlformats.org/officeDocument/2006/relationships" xmlns:m="http://schemas.openxmlformats.org/officeDocument/2006/math" xmlns:v="urn:schemas-microsoft-com:vml" xmlns:wp14="http://schemas.microsoft.com/office/word/2010/wordprocessingDrawing" xmlns:wp="http://schemas.openxmlformats.org/drawingml/2006/wordprocessingDrawing" xmlns:w10="urn:schemas-microsoft-com:office:word" xmlns:w="http://schemas.openxmlformats.org/wordprocessingml/2006/main" xmlns:w14="http://schemas.microsoft.com/office/word/2010/wordml" xmlns:w15="http://schemas.microsoft.com/office/word/2012/wordml" xmlns:w16cex="http://schemas.microsoft.com/office/word/2018/wordml/cex" xmlns:w16cid="http://schemas.microsoft.com/office/word/2016/wordml/cid" xmlns:w16="http://schemas.microsoft.com/office/word/2018/wordml" xmlns:w16se="http://schemas.microsoft.com/office/word/2015/wordml/symex" xmlns:wpg="http://schemas.microsoft.com/office/word/2010/wordprocessingGroup" xmlns:wpi="http://schemas.microsoft.com/office/word/2010/wordprocessingInk" xmlns:wne="http://schemas.microsoft.com/office/word/2006/wordml" xmlns:wps="http://schemas.microsoft.com/office/word/2010/wordprocessingShape" mc:Ignorable="w14 w15 w16se w16cid w16 w16cex wp14">
+  <w:footnote w:type="separator" w:id="-1">
+    <w:p>
+      <w:pPr>
+        <w:spacing w:after="0" w:line="240" w:lineRule="auto"/>
+      </w:pPr>
+      <w:r>
+        <w:separator/>
+      </w:r>
+    </w:p>
+  </w:footnote>
+  <w:footnote w:type="continuationSeparator" w:id="0">
+    <w:p>
+      <w:pPr>
+        <w:spacing w:after="0" w:line="240" w:lineRule="auto"/>
+      </w:pPr>
+      <w:r>
+        <w:continuationSeparator/>
+      </w:r>
+    </w:p>
+  </w:footnote>
+</w:footnotes>
+</file>
+
 <file path=word/numbering.xml><?xml version="1.0" encoding="utf-8"?>
-<w:numbering xmlns:wpc="http://schemas.microsoft.com/office/word/2010/wordprocessingCanvas" xmlns:cx="http://schemas.microsoft.com/office/drawing/2014/chartex" xmlns:mc="http://schemas.openxmlformats.org/markup-compatibility/2006" xmlns:o="urn:schemas-microsoft-com:office:office" xmlns:r="http://schemas.openxmlformats.org/officeDocument/2006/relationships" xmlns:m="http://schemas.openxmlformats.org/officeDocument/2006/math" xmlns:v="urn:schemas-microsoft-com:vml" xmlns:wp14="http://schemas.microsoft.com/office/word/2010/wordprocessingDrawing" xmlns:wp="http://schemas.openxmlformats.org/drawingml/2006/wordprocessingDrawing" xmlns:w10="urn:schemas-microsoft-com:office:word" xmlns:w="http://schemas.openxmlformats.org/wordprocessingml/2006/main" xmlns:w14="http://schemas.microsoft.com/office/word/2010/wordml" xmlns:w15="http://schemas.microsoft.com/office/word/2012/wordml" xmlns:w16se="http://schemas.microsoft.com/office/word/2015/wordml/symex" xmlns:wpg="http://schemas.microsoft.com/office/word/2010/wordprocessingGroup" xmlns:wpi="http://schemas.microsoft.com/office/word/2010/wordprocessingInk" xmlns:wne="http://schemas.microsoft.com/office/word/2006/wordml" xmlns:wps="http://schemas.microsoft.com/office/word/2010/wordprocessingShape" mc:Ignorable="w14 w15 w16se wp14">
+<w:numbering xmlns:wpc="http://schemas.microsoft.com/office/word/2010/wordprocessingCanvas" xmlns:cx="http://schemas.microsoft.com/office/drawing/2014/chartex" xmlns:cx1="http://schemas.microsoft.com/office/drawing/2015/9/8/chartex" xmlns:cx2="http://schemas.microsoft.com/office/drawing/2015/10/21/chartex" xmlns:cx3="http://schemas.microsoft.com/office/drawing/2016/5/9/chartex" xmlns:cx4="http://schemas.microsoft.com/office/drawing/2016/5/10/chartex" xmlns:cx5="http://schemas.microsoft.com/office/drawing/2016/5/11/chartex" xmlns:cx6="http://schemas.microsoft.com/office/drawing/2016/5/12/chartex" xmlns:cx7="http://schemas.microsoft.com/office/drawing/2016/5/13/chartex" xmlns:cx8="http://schemas.microsoft.com/office/drawing/2016/5/14/chartex" xmlns:mc="http://schemas.openxmlformats.org/markup-compatibility/2006" xmlns:aink="http://schemas.microsoft.com/office/drawing/2016/ink" xmlns:am3d="http://schemas.microsoft.com/office/drawing/2017/model3d" xmlns:o="urn:schemas-microsoft-com:office:office" xmlns:r="http://schemas.openxmlformats.org/officeDocument/2006/relationships" xmlns:m="http://schemas.openxmlformats.org/officeDocument/2006/math" xmlns:v="urn:schemas-microsoft-com:vml" xmlns:wp14="http://schemas.microsoft.com/office/word/2010/wordprocessingDrawing" xmlns:wp="http://schemas.openxmlformats.org/drawingml/2006/wordprocessingDrawing" xmlns:w10="urn:schemas-microsoft-com:office:word" xmlns:w="http://schemas.openxmlformats.org/wordprocessingml/2006/main" xmlns:w14="http://schemas.microsoft.com/office/word/2010/wordml" xmlns:w15="http://schemas.microsoft.com/office/word/2012/wordml" xmlns:w16cex="http://schemas.microsoft.com/office/word/2018/wordml/cex" xmlns:w16cid="http://schemas.microsoft.com/office/word/2016/wordml/cid" xmlns:w16="http://schemas.microsoft.com/office/word/2018/wordml" xmlns:w16se="http://schemas.microsoft.com/office/word/2015/wordml/symex" xmlns:wpg="http://schemas.microsoft.com/office/word/2010/wordprocessingGroup" xmlns:wpi="http://schemas.microsoft.com/office/word/2010/wordprocessingInk" xmlns:wne="http://schemas.microsoft.com/office/word/2006/wordml" xmlns:wps="http://schemas.microsoft.com/office/word/2010/wordprocessingShape" mc:Ignorable="w14 w15 w16se w16cid w16 w16cex wp14">
   <w:abstractNum w:abstractNumId="0" w15:restartNumberingAfterBreak="0">
+    <w:nsid w:val="1145381E"/>
+    <w:multiLevelType w:val="hybridMultilevel"/>
+    <w:tmpl w:val="9072C7AE"/>
+    <w:lvl w:ilvl="0" w:tplc="BA5863AE">
+      <w:numFmt w:val="bullet"/>
+      <w:lvlText w:val="-"/>
+      <w:lvlJc w:val="left"/>
+      <w:pPr>
+        <w:ind w:left="3240" w:hanging="360"/>
+      </w:pPr>
+      <w:rPr>
+        <w:rFonts w:ascii="Segoe UI" w:eastAsia="Cambria" w:hAnsi="Segoe UI" w:cs="Segoe UI" w:hint="default"/>
+      </w:rPr>
+    </w:lvl>
+    <w:lvl w:ilvl="1" w:tplc="04090003" w:tentative="1">
+      <w:start w:val="1"/>
+      <w:numFmt w:val="bullet"/>
+      <w:lvlText w:val="o"/>
+      <w:lvlJc w:val="left"/>
+      <w:pPr>
+        <w:ind w:left="3960" w:hanging="360"/>
+      </w:pPr>
+      <w:rPr>
+        <w:rFonts w:ascii="Courier New" w:hAnsi="Courier New" w:cs="Courier New" w:hint="default"/>
+      </w:rPr>
+    </w:lvl>
+    <w:lvl w:ilvl="2" w:tplc="04090005" w:tentative="1">
+      <w:start w:val="1"/>
+      <w:numFmt w:val="bullet"/>
+      <w:lvlText w:val=""/>
+      <w:lvlJc w:val="left"/>
+      <w:pPr>
+        <w:ind w:left="4680" w:hanging="360"/>
+      </w:pPr>
+      <w:rPr>
+        <w:rFonts w:ascii="Wingdings" w:hAnsi="Wingdings" w:hint="default"/>
+      </w:rPr>
+    </w:lvl>
+    <w:lvl w:ilvl="3" w:tplc="04090001" w:tentative="1">
+      <w:start w:val="1"/>
+      <w:numFmt w:val="bullet"/>
+      <w:lvlText w:val=""/>
+      <w:lvlJc w:val="left"/>
+      <w:pPr>
+        <w:ind w:left="5400" w:hanging="360"/>
+      </w:pPr>
+      <w:rPr>
+        <w:rFonts w:ascii="Symbol" w:hAnsi="Symbol" w:hint="default"/>
+      </w:rPr>
+    </w:lvl>
+    <w:lvl w:ilvl="4" w:tplc="04090003" w:tentative="1">
+      <w:start w:val="1"/>
+      <w:numFmt w:val="bullet"/>
+      <w:lvlText w:val="o"/>
+      <w:lvlJc w:val="left"/>
+      <w:pPr>
+        <w:ind w:left="6120" w:hanging="360"/>
+      </w:pPr>
+      <w:rPr>
+        <w:rFonts w:ascii="Courier New" w:hAnsi="Courier New" w:cs="Courier New" w:hint="default"/>
+      </w:rPr>
+    </w:lvl>
+    <w:lvl w:ilvl="5" w:tplc="04090005" w:tentative="1">
+      <w:start w:val="1"/>
+      <w:numFmt w:val="bullet"/>
+      <w:lvlText w:val=""/>
+      <w:lvlJc w:val="left"/>
+      <w:pPr>
+        <w:ind w:left="6840" w:hanging="360"/>
+      </w:pPr>
+      <w:rPr>
+        <w:rFonts w:ascii="Wingdings" w:hAnsi="Wingdings" w:hint="default"/>
+      </w:rPr>
+    </w:lvl>
+    <w:lvl w:ilvl="6" w:tplc="04090001" w:tentative="1">
+      <w:start w:val="1"/>
+      <w:numFmt w:val="bullet"/>
+      <w:lvlText w:val=""/>
+      <w:lvlJc w:val="left"/>
+      <w:pPr>
+        <w:ind w:left="7560" w:hanging="360"/>
+      </w:pPr>
+      <w:rPr>
+        <w:rFonts w:ascii="Symbol" w:hAnsi="Symbol" w:hint="default"/>
+      </w:rPr>
+    </w:lvl>
+    <w:lvl w:ilvl="7" w:tplc="04090003" w:tentative="1">
+      <w:start w:val="1"/>
+      <w:numFmt w:val="bullet"/>
+      <w:lvlText w:val="o"/>
+      <w:lvlJc w:val="left"/>
+      <w:pPr>
+        <w:ind w:left="8280" w:hanging="360"/>
+      </w:pPr>
+      <w:rPr>
+        <w:rFonts w:ascii="Courier New" w:hAnsi="Courier New" w:cs="Courier New" w:hint="default"/>
+      </w:rPr>
+    </w:lvl>
+    <w:lvl w:ilvl="8" w:tplc="04090005" w:tentative="1">
+      <w:start w:val="1"/>
+      <w:numFmt w:val="bullet"/>
+      <w:lvlText w:val=""/>
+      <w:lvlJc w:val="left"/>
+      <w:pPr>
+        <w:ind w:left="9000" w:hanging="360"/>
+      </w:pPr>
+      <w:rPr>
+        <w:rFonts w:ascii="Wingdings" w:hAnsi="Wingdings" w:hint="default"/>
+      </w:rPr>
+    </w:lvl>
+  </w:abstractNum>
+  <w:abstractNum w:abstractNumId="1" w15:restartNumberingAfterBreak="0">
     <w:nsid w:val="17293D8D"/>
     <w:multiLevelType w:val="hybridMultilevel"/>
     <w:tmpl w:val="B07AE28C"/>
@@ -3491,7 +3817,7 @@
       </w:rPr>
     </w:lvl>
   </w:abstractNum>
-  <w:abstractNum w:abstractNumId="1" w15:restartNumberingAfterBreak="0">
+  <w:abstractNum w:abstractNumId="2" w15:restartNumberingAfterBreak="0">
     <w:nsid w:val="1A8A6068"/>
     <w:multiLevelType w:val="hybridMultilevel"/>
     <w:tmpl w:val="5D700200"/>
@@ -3577,7 +3903,7 @@
       </w:pPr>
     </w:lvl>
   </w:abstractNum>
-  <w:abstractNum w:abstractNumId="2" w15:restartNumberingAfterBreak="0">
+  <w:abstractNum w:abstractNumId="3" w15:restartNumberingAfterBreak="0">
     <w:nsid w:val="1B5A7C6B"/>
     <w:multiLevelType w:val="hybridMultilevel"/>
     <w:tmpl w:val="EF32FF66"/>
@@ -3690,7 +4016,7 @@
       </w:rPr>
     </w:lvl>
   </w:abstractNum>
-  <w:abstractNum w:abstractNumId="3" w15:restartNumberingAfterBreak="0">
+  <w:abstractNum w:abstractNumId="4" w15:restartNumberingAfterBreak="0">
     <w:nsid w:val="26123CD1"/>
     <w:multiLevelType w:val="hybridMultilevel"/>
     <w:tmpl w:val="CB0E7152"/>
@@ -3803,7 +4129,7 @@
       </w:rPr>
     </w:lvl>
   </w:abstractNum>
-  <w:abstractNum w:abstractNumId="4" w15:restartNumberingAfterBreak="0">
+  <w:abstractNum w:abstractNumId="5" w15:restartNumberingAfterBreak="0">
     <w:nsid w:val="2D9A34BD"/>
     <w:multiLevelType w:val="hybridMultilevel"/>
     <w:tmpl w:val="DF8C7706"/>
@@ -3892,7 +4218,7 @@
       </w:pPr>
     </w:lvl>
   </w:abstractNum>
-  <w:abstractNum w:abstractNumId="5" w15:restartNumberingAfterBreak="0">
+  <w:abstractNum w:abstractNumId="6" w15:restartNumberingAfterBreak="0">
     <w:nsid w:val="3F2705B5"/>
     <w:multiLevelType w:val="hybridMultilevel"/>
     <w:tmpl w:val="D8B6632A"/>
@@ -4005,7 +4331,7 @@
       </w:rPr>
     </w:lvl>
   </w:abstractNum>
-  <w:abstractNum w:abstractNumId="6" w15:restartNumberingAfterBreak="0">
+  <w:abstractNum w:abstractNumId="7" w15:restartNumberingAfterBreak="0">
     <w:nsid w:val="4F217023"/>
     <w:multiLevelType w:val="hybridMultilevel"/>
     <w:tmpl w:val="FE328054"/>
@@ -4094,7 +4420,7 @@
       </w:pPr>
     </w:lvl>
   </w:abstractNum>
-  <w:abstractNum w:abstractNumId="7" w15:restartNumberingAfterBreak="0">
+  <w:abstractNum w:abstractNumId="8" w15:restartNumberingAfterBreak="0">
     <w:nsid w:val="537E4B8C"/>
     <w:multiLevelType w:val="hybridMultilevel"/>
     <w:tmpl w:val="075239EC"/>
@@ -4207,7 +4533,7 @@
       </w:rPr>
     </w:lvl>
   </w:abstractNum>
-  <w:abstractNum w:abstractNumId="8" w15:restartNumberingAfterBreak="0">
+  <w:abstractNum w:abstractNumId="9" w15:restartNumberingAfterBreak="0">
     <w:nsid w:val="64BF436A"/>
     <w:multiLevelType w:val="hybridMultilevel"/>
     <w:tmpl w:val="CFFED7EC"/>
@@ -4320,7 +4646,7 @@
       </w:rPr>
     </w:lvl>
   </w:abstractNum>
-  <w:abstractNum w:abstractNumId="9" w15:restartNumberingAfterBreak="0">
+  <w:abstractNum w:abstractNumId="10" w15:restartNumberingAfterBreak="0">
     <w:nsid w:val="65C46F14"/>
     <w:multiLevelType w:val="hybridMultilevel"/>
     <w:tmpl w:val="5F301E44"/>
@@ -4433,7 +4759,7 @@
       </w:rPr>
     </w:lvl>
   </w:abstractNum>
-  <w:abstractNum w:abstractNumId="10" w15:restartNumberingAfterBreak="0">
+  <w:abstractNum w:abstractNumId="11" w15:restartNumberingAfterBreak="0">
     <w:nsid w:val="6CBC28DB"/>
     <w:multiLevelType w:val="hybridMultilevel"/>
     <w:tmpl w:val="17ACA1E2"/>
@@ -4546,7 +4872,7 @@
       </w:rPr>
     </w:lvl>
   </w:abstractNum>
-  <w:abstractNum w:abstractNumId="11" w15:restartNumberingAfterBreak="0">
+  <w:abstractNum w:abstractNumId="12" w15:restartNumberingAfterBreak="0">
     <w:nsid w:val="726F49AE"/>
     <w:multiLevelType w:val="hybridMultilevel"/>
     <w:tmpl w:val="E326D714"/>
@@ -4659,7 +4985,7 @@
       </w:rPr>
     </w:lvl>
   </w:abstractNum>
-  <w:abstractNum w:abstractNumId="12" w15:restartNumberingAfterBreak="0">
+  <w:abstractNum w:abstractNumId="13" w15:restartNumberingAfterBreak="0">
     <w:nsid w:val="7C605524"/>
     <w:multiLevelType w:val="hybridMultilevel"/>
     <w:tmpl w:val="38C2D306"/>
@@ -4872,49 +5198,52 @@
     </w:lvl>
   </w:abstractNum>
   <w:num w:numId="1">
+    <w:abstractNumId w:val="13"/>
+  </w:num>
+  <w:num w:numId="2">
+    <w:abstractNumId w:val="9"/>
+  </w:num>
+  <w:num w:numId="3">
+    <w:abstractNumId w:val="11"/>
+  </w:num>
+  <w:num w:numId="4">
     <w:abstractNumId w:val="12"/>
   </w:num>
-  <w:num w:numId="2">
+  <w:num w:numId="5">
     <w:abstractNumId w:val="8"/>
   </w:num>
-  <w:num w:numId="3">
+  <w:num w:numId="6">
     <w:abstractNumId w:val="10"/>
   </w:num>
-  <w:num w:numId="4">
-    <w:abstractNumId w:val="11"/>
+  <w:num w:numId="7">
+    <w:abstractNumId w:val="3"/>
   </w:num>
-  <w:num w:numId="5">
+  <w:num w:numId="8">
+    <w:abstractNumId w:val="6"/>
+  </w:num>
+  <w:num w:numId="9">
+    <w:abstractNumId w:val="1"/>
+  </w:num>
+  <w:num w:numId="10">
+    <w:abstractNumId w:val="2"/>
+  </w:num>
+  <w:num w:numId="11">
+    <w:abstractNumId w:val="5"/>
+  </w:num>
+  <w:num w:numId="12">
     <w:abstractNumId w:val="7"/>
   </w:num>
-  <w:num w:numId="6">
-    <w:abstractNumId w:val="9"/>
-  </w:num>
-  <w:num w:numId="7">
-    <w:abstractNumId w:val="2"/>
-  </w:num>
-  <w:num w:numId="8">
-    <w:abstractNumId w:val="5"/>
-  </w:num>
-  <w:num w:numId="9">
-    <w:abstractNumId w:val="0"/>
-  </w:num>
-  <w:num w:numId="10">
-    <w:abstractNumId w:val="1"/>
-  </w:num>
-  <w:num w:numId="11">
+  <w:num w:numId="13">
     <w:abstractNumId w:val="4"/>
   </w:num>
-  <w:num w:numId="12">
-    <w:abstractNumId w:val="6"/>
-  </w:num>
-  <w:num w:numId="13">
-    <w:abstractNumId w:val="3"/>
+  <w:num w:numId="14">
+    <w:abstractNumId w:val="0"/>
   </w:num>
 </w:numbering>
 </file>
 
 <file path=word/styles.xml><?xml version="1.0" encoding="utf-8"?>
-<w:styles xmlns:mc="http://schemas.openxmlformats.org/markup-compatibility/2006" xmlns:r="http://schemas.openxmlformats.org/officeDocument/2006/relationships" xmlns:w="http://schemas.openxmlformats.org/wordprocessingml/2006/main" xmlns:w14="http://schemas.microsoft.com/office/word/2010/wordml" xmlns:w15="http://schemas.microsoft.com/office/word/2012/wordml" xmlns:w16se="http://schemas.microsoft.com/office/word/2015/wordml/symex" mc:Ignorable="w14 w15 w16se">
+<w:styles xmlns:mc="http://schemas.openxmlformats.org/markup-compatibility/2006" xmlns:r="http://schemas.openxmlformats.org/officeDocument/2006/relationships" xmlns:w="http://schemas.openxmlformats.org/wordprocessingml/2006/main" xmlns:w14="http://schemas.microsoft.com/office/word/2010/wordml" xmlns:w15="http://schemas.microsoft.com/office/word/2012/wordml" xmlns:w16cex="http://schemas.microsoft.com/office/word/2018/wordml/cex" xmlns:w16cid="http://schemas.microsoft.com/office/word/2016/wordml/cid" xmlns:w16="http://schemas.microsoft.com/office/word/2018/wordml" xmlns:w16se="http://schemas.microsoft.com/office/word/2015/wordml/symex" mc:Ignorable="w14 w15 w16se w16cid w16 w16cex">
   <w:docDefaults>
     <w:rPrDefault>
       <w:rPr>
@@ -4930,7 +5259,7 @@
       </w:pPr>
     </w:pPrDefault>
   </w:docDefaults>
-  <w:latentStyles w:defLockedState="0" w:defUIPriority="99" w:defSemiHidden="0" w:defUnhideWhenUsed="0" w:defQFormat="0" w:count="371">
+  <w:latentStyles w:defLockedState="0" w:defUIPriority="99" w:defSemiHidden="0" w:defUnhideWhenUsed="0" w:defQFormat="0" w:count="376">
     <w:lsdException w:name="Normal" w:uiPriority="0" w:qFormat="1"/>
     <w:lsdException w:name="heading 1" w:uiPriority="9" w:qFormat="1"/>
     <w:lsdException w:name="heading 2" w:semiHidden="1" w:uiPriority="9" w:unhideWhenUsed="1" w:qFormat="1"/>
@@ -5302,6 +5631,11 @@
     <w:lsdException w:name="List Table 5 Dark Accent 6" w:uiPriority="50"/>
     <w:lsdException w:name="List Table 6 Colorful Accent 6" w:uiPriority="51"/>
     <w:lsdException w:name="List Table 7 Colorful Accent 6" w:uiPriority="52"/>
+    <w:lsdException w:name="Mention" w:semiHidden="1" w:unhideWhenUsed="1"/>
+    <w:lsdException w:name="Smart Hyperlink" w:semiHidden="1" w:unhideWhenUsed="1"/>
+    <w:lsdException w:name="Hashtag" w:semiHidden="1" w:unhideWhenUsed="1"/>
+    <w:lsdException w:name="Unresolved Mention" w:semiHidden="1" w:unhideWhenUsed="1"/>
+    <w:lsdException w:name="Smart Link" w:semiHidden="1" w:unhideWhenUsed="1"/>
   </w:latentStyles>
   <w:style w:type="paragraph" w:default="1" w:styleId="Normal">
     <w:name w:val="Normal"/>
@@ -5477,6 +5811,60 @@
     <w:rPr>
       <w:color w:val="0000FF"/>
       <w:u w:val="single"/>
+    </w:rPr>
+  </w:style>
+  <w:style w:type="paragraph" w:styleId="Header">
+    <w:name w:val="header"/>
+    <w:basedOn w:val="Normal"/>
+    <w:link w:val="HeaderChar"/>
+    <w:uiPriority w:val="99"/>
+    <w:unhideWhenUsed/>
+    <w:rsid w:val="00672AD5"/>
+    <w:pPr>
+      <w:tabs>
+        <w:tab w:val="center" w:pos="4513"/>
+        <w:tab w:val="right" w:pos="9026"/>
+      </w:tabs>
+      <w:spacing w:after="0" w:line="240" w:lineRule="auto"/>
+    </w:pPr>
+  </w:style>
+  <w:style w:type="character" w:customStyle="1" w:styleId="HeaderChar">
+    <w:name w:val="Header Char"/>
+    <w:basedOn w:val="DefaultParagraphFont"/>
+    <w:link w:val="Header"/>
+    <w:uiPriority w:val="99"/>
+    <w:rsid w:val="00672AD5"/>
+    <w:rPr>
+      <w:rFonts w:ascii="Cambria" w:eastAsia="Cambria" w:hAnsi="Cambria" w:cs="Cambria"/>
+      <w:color w:val="000000"/>
+      <w:sz w:val="24"/>
+    </w:rPr>
+  </w:style>
+  <w:style w:type="paragraph" w:styleId="Footer">
+    <w:name w:val="footer"/>
+    <w:basedOn w:val="Normal"/>
+    <w:link w:val="FooterChar"/>
+    <w:uiPriority w:val="99"/>
+    <w:unhideWhenUsed/>
+    <w:rsid w:val="00672AD5"/>
+    <w:pPr>
+      <w:tabs>
+        <w:tab w:val="center" w:pos="4513"/>
+        <w:tab w:val="right" w:pos="9026"/>
+      </w:tabs>
+      <w:spacing w:after="0" w:line="240" w:lineRule="auto"/>
+    </w:pPr>
+  </w:style>
+  <w:style w:type="character" w:customStyle="1" w:styleId="FooterChar">
+    <w:name w:val="Footer Char"/>
+    <w:basedOn w:val="DefaultParagraphFont"/>
+    <w:link w:val="Footer"/>
+    <w:uiPriority w:val="99"/>
+    <w:rsid w:val="00672AD5"/>
+    <w:rPr>
+      <w:rFonts w:ascii="Cambria" w:eastAsia="Cambria" w:hAnsi="Cambria" w:cs="Cambria"/>
+      <w:color w:val="000000"/>
+      <w:sz w:val="24"/>
     </w:rPr>
   </w:style>
 </w:styles>
@@ -5782,7 +6170,7 @@
 </file>
 
 <file path=customXml/itemProps1.xml><?xml version="1.0" encoding="utf-8"?>
-<ds:datastoreItem xmlns:ds="http://schemas.openxmlformats.org/officeDocument/2006/customXml" ds:itemID="{4859D3CB-E615-4689-A7CD-8C1DC321853D}">
+<ds:datastoreItem xmlns:ds="http://schemas.openxmlformats.org/officeDocument/2006/customXml" ds:itemID="{44BABF9D-148A-4159-A7DE-9678AE330F41}">
   <ds:schemaRefs>
     <ds:schemaRef ds:uri="http://schemas.openxmlformats.org/officeDocument/2006/bibliography"/>
   </ds:schemaRefs>

--- a/pages/Resume/Resume.docx
+++ b/pages/Resume/Resume.docx
@@ -17,8 +17,36 @@
           <w:b/>
           <w:sz w:val="46"/>
         </w:rPr>
-        <w:t>Daniel Tobon Collazos</w:t>
-      </w:r>
+        <w:t xml:space="preserve">Daniel </w:t>
+      </w:r>
+      <w:proofErr w:type="spellStart"/>
+      <w:r>
+        <w:rPr>
+          <w:rFonts w:ascii="Kozuka Mincho Pr6N R" w:eastAsia="Kozuka Mincho Pr6N R" w:hAnsi="Kozuka Mincho Pr6N R"/>
+          <w:b/>
+          <w:sz w:val="46"/>
+        </w:rPr>
+        <w:t>Tobon</w:t>
+      </w:r>
+      <w:proofErr w:type="spellEnd"/>
+      <w:r>
+        <w:rPr>
+          <w:rFonts w:ascii="Kozuka Mincho Pr6N R" w:eastAsia="Kozuka Mincho Pr6N R" w:hAnsi="Kozuka Mincho Pr6N R"/>
+          <w:b/>
+          <w:sz w:val="46"/>
+        </w:rPr>
+        <w:t xml:space="preserve"> </w:t>
+      </w:r>
+      <w:proofErr w:type="spellStart"/>
+      <w:r>
+        <w:rPr>
+          <w:rFonts w:ascii="Kozuka Mincho Pr6N R" w:eastAsia="Kozuka Mincho Pr6N R" w:hAnsi="Kozuka Mincho Pr6N R"/>
+          <w:b/>
+          <w:sz w:val="46"/>
+        </w:rPr>
+        <w:t>Collazos</w:t>
+      </w:r>
+      <w:proofErr w:type="spellEnd"/>
     </w:p>
     <w:p>
       <w:pPr>
@@ -40,6 +68,15 @@
         </w:rPr>
         <w:t>Mechatronics Engineer</w:t>
       </w:r>
+      <w:r>
+        <w:rPr>
+          <w:rFonts w:cs="Segoe UI"/>
+          <w:i/>
+          <w:sz w:val="20"/>
+          <w:szCs w:val="20"/>
+        </w:rPr>
+        <w:t xml:space="preserve"> </w:t>
+      </w:r>
     </w:p>
     <w:p>
       <w:pPr>
@@ -74,7 +111,67 @@
           <w:sz w:val="20"/>
           <w:szCs w:val="20"/>
         </w:rPr>
-        <w:t>Hacienda el Castillo pradera 2 casa 43, Jamundi, Col</w:t>
+        <w:t xml:space="preserve">Hacienda el Castillo </w:t>
+      </w:r>
+      <w:proofErr w:type="spellStart"/>
+      <w:r>
+        <w:rPr>
+          <w:rFonts w:ascii="Segoe UI" w:hAnsi="Segoe UI" w:cs="Segoe UI"/>
+          <w:sz w:val="20"/>
+          <w:szCs w:val="20"/>
+        </w:rPr>
+        <w:t>pradera</w:t>
+      </w:r>
+      <w:proofErr w:type="spellEnd"/>
+      <w:r>
+        <w:rPr>
+          <w:rFonts w:ascii="Segoe UI" w:hAnsi="Segoe UI" w:cs="Segoe UI"/>
+          <w:sz w:val="20"/>
+          <w:szCs w:val="20"/>
+        </w:rPr>
+        <w:t xml:space="preserve"> 2 casa 43,</w:t>
+      </w:r>
+      <w:r>
+        <w:rPr>
+          <w:rFonts w:ascii="Segoe UI" w:hAnsi="Segoe UI" w:cs="Segoe UI"/>
+          <w:sz w:val="20"/>
+          <w:szCs w:val="20"/>
+        </w:rPr>
+        <w:t xml:space="preserve"> </w:t>
+      </w:r>
+      <w:r>
+        <w:rPr>
+          <w:rFonts w:ascii="Segoe UI" w:hAnsi="Segoe UI" w:cs="Segoe UI"/>
+          <w:sz w:val="20"/>
+          <w:szCs w:val="20"/>
+        </w:rPr>
+        <w:t xml:space="preserve">7FGP+84 </w:t>
+      </w:r>
+      <w:proofErr w:type="spellStart"/>
+      <w:r>
+        <w:rPr>
+          <w:rFonts w:ascii="Segoe UI" w:hAnsi="Segoe UI" w:cs="Segoe UI"/>
+          <w:sz w:val="20"/>
+          <w:szCs w:val="20"/>
+        </w:rPr>
+        <w:t>Jamund</w:t>
+      </w:r>
+      <w:r>
+        <w:rPr>
+          <w:rFonts w:ascii="Segoe UI" w:hAnsi="Segoe UI" w:cs="Segoe UI"/>
+          <w:sz w:val="20"/>
+          <w:szCs w:val="20"/>
+        </w:rPr>
+        <w:t>i</w:t>
+      </w:r>
+      <w:proofErr w:type="spellEnd"/>
+      <w:r>
+        <w:rPr>
+          <w:rFonts w:ascii="Segoe UI" w:hAnsi="Segoe UI" w:cs="Segoe UI"/>
+          <w:sz w:val="20"/>
+          <w:szCs w:val="20"/>
+        </w:rPr>
+        <w:t>, Valle del Cauca</w:t>
       </w:r>
     </w:p>
     <w:p>
@@ -948,7 +1045,25 @@
           <w:sz w:val="20"/>
           <w:szCs w:val="20"/>
         </w:rPr>
-        <w:t>as a Researcher in Electronics at IMaR Technology Gateway: The Intelligent Mechatronics and RFID Research Centre based at IT Tralee in Kerry, Ireland.</w:t>
+        <w:t xml:space="preserve">as a Researcher in Electronics at </w:t>
+      </w:r>
+      <w:proofErr w:type="spellStart"/>
+      <w:r>
+        <w:rPr>
+          <w:rFonts w:ascii="Segoe UI" w:hAnsi="Segoe UI" w:cs="Segoe UI"/>
+          <w:sz w:val="20"/>
+          <w:szCs w:val="20"/>
+        </w:rPr>
+        <w:t>IMaR</w:t>
+      </w:r>
+      <w:proofErr w:type="spellEnd"/>
+      <w:r>
+        <w:rPr>
+          <w:rFonts w:ascii="Segoe UI" w:hAnsi="Segoe UI" w:cs="Segoe UI"/>
+          <w:sz w:val="20"/>
+          <w:szCs w:val="20"/>
+        </w:rPr>
+        <w:t xml:space="preserve"> Technology Gateway: The Intelligent Mechatronics and RFID Research Centre based at IT Tralee in Kerry, Ireland.</w:t>
       </w:r>
       <w:r>
         <w:rPr>
@@ -1320,8 +1435,21 @@
         <w:tab/>
       </w:r>
       <w:r>
-        <w:t>Universidad Autonoma de Occidente</w:t>
-      </w:r>
+        <w:t xml:space="preserve">Universidad </w:t>
+      </w:r>
+      <w:proofErr w:type="spellStart"/>
+      <w:r>
+        <w:t>Autonoma</w:t>
+      </w:r>
+      <w:proofErr w:type="spellEnd"/>
+      <w:r>
+        <w:t xml:space="preserve"> de </w:t>
+      </w:r>
+      <w:proofErr w:type="spellStart"/>
+      <w:r>
+        <w:t>Occidente</w:t>
+      </w:r>
+      <w:proofErr w:type="spellEnd"/>
       <w:r>
         <w:t xml:space="preserve"> </w:t>
       </w:r>
@@ -1552,7 +1680,27 @@
           <w:sz w:val="20"/>
           <w:szCs w:val="20"/>
         </w:rPr>
-        <w:t xml:space="preserve"> about a real-scaled pointcloud representation of a</w:t>
+        <w:t xml:space="preserve"> about a real-scaled </w:t>
+      </w:r>
+      <w:proofErr w:type="spellStart"/>
+      <w:r>
+        <w:rPr>
+          <w:rFonts w:ascii="Segoe UI" w:hAnsi="Segoe UI" w:cs="Segoe UI"/>
+          <w:color w:val="auto"/>
+          <w:sz w:val="20"/>
+          <w:szCs w:val="20"/>
+        </w:rPr>
+        <w:t>pointcloud</w:t>
+      </w:r>
+      <w:proofErr w:type="spellEnd"/>
+      <w:r>
+        <w:rPr>
+          <w:rFonts w:ascii="Segoe UI" w:hAnsi="Segoe UI" w:cs="Segoe UI"/>
+          <w:color w:val="auto"/>
+          <w:sz w:val="20"/>
+          <w:szCs w:val="20"/>
+        </w:rPr>
+        <w:t xml:space="preserve"> representation of a</w:t>
       </w:r>
       <w:r>
         <w:rPr>
@@ -1579,7 +1727,27 @@
           <w:sz w:val="20"/>
           <w:szCs w:val="20"/>
         </w:rPr>
-        <w:t xml:space="preserve"> using computer vision techniques such as structure from motion and pointcloud processing</w:t>
+        <w:t xml:space="preserve"> using computer vision techniques such as structure from motion and </w:t>
+      </w:r>
+      <w:proofErr w:type="spellStart"/>
+      <w:r>
+        <w:rPr>
+          <w:rFonts w:ascii="Segoe UI" w:hAnsi="Segoe UI" w:cs="Segoe UI"/>
+          <w:color w:val="auto"/>
+          <w:sz w:val="20"/>
+          <w:szCs w:val="20"/>
+        </w:rPr>
+        <w:t>pointcloud</w:t>
+      </w:r>
+      <w:proofErr w:type="spellEnd"/>
+      <w:r>
+        <w:rPr>
+          <w:rFonts w:ascii="Segoe UI" w:hAnsi="Segoe UI" w:cs="Segoe UI"/>
+          <w:color w:val="auto"/>
+          <w:sz w:val="20"/>
+          <w:szCs w:val="20"/>
+        </w:rPr>
+        <w:t xml:space="preserve"> processing</w:t>
       </w:r>
       <w:r>
         <w:rPr>
@@ -1647,14 +1815,25 @@
         </w:rPr>
         <w:tab/>
       </w:r>
-      <w:r>
-        <w:rPr>
-          <w:rFonts w:ascii="Segoe UI" w:hAnsi="Segoe UI" w:cs="Segoe UI"/>
-          <w:color w:val="auto"/>
-          <w:sz w:val="20"/>
-          <w:szCs w:val="20"/>
-        </w:rPr>
-        <w:t xml:space="preserve">Keypoints/descriptors detection </w:t>
+      <w:proofErr w:type="spellStart"/>
+      <w:r>
+        <w:rPr>
+          <w:rFonts w:ascii="Segoe UI" w:hAnsi="Segoe UI" w:cs="Segoe UI"/>
+          <w:color w:val="auto"/>
+          <w:sz w:val="20"/>
+          <w:szCs w:val="20"/>
+        </w:rPr>
+        <w:t>Keypoints</w:t>
+      </w:r>
+      <w:proofErr w:type="spellEnd"/>
+      <w:r>
+        <w:rPr>
+          <w:rFonts w:ascii="Segoe UI" w:hAnsi="Segoe UI" w:cs="Segoe UI"/>
+          <w:color w:val="auto"/>
+          <w:sz w:val="20"/>
+          <w:szCs w:val="20"/>
+        </w:rPr>
+        <w:t xml:space="preserve">/descriptors detection </w:t>
       </w:r>
     </w:p>
     <w:p>
@@ -1680,7 +1859,27 @@
           <w:sz w:val="20"/>
           <w:szCs w:val="20"/>
         </w:rPr>
-        <w:t>Tree trunk and tree crown pointcloud model from PCL segmentation algorithms (plane model segmentation)</w:t>
+        <w:t xml:space="preserve">Tree trunk and tree crown </w:t>
+      </w:r>
+      <w:proofErr w:type="spellStart"/>
+      <w:r>
+        <w:rPr>
+          <w:rFonts w:ascii="Segoe UI" w:hAnsi="Segoe UI" w:cs="Segoe UI"/>
+          <w:color w:val="auto"/>
+          <w:sz w:val="20"/>
+          <w:szCs w:val="20"/>
+        </w:rPr>
+        <w:t>pointcloud</w:t>
+      </w:r>
+      <w:proofErr w:type="spellEnd"/>
+      <w:r>
+        <w:rPr>
+          <w:rFonts w:ascii="Segoe UI" w:hAnsi="Segoe UI" w:cs="Segoe UI"/>
+          <w:color w:val="auto"/>
+          <w:sz w:val="20"/>
+          <w:szCs w:val="20"/>
+        </w:rPr>
+        <w:t xml:space="preserve"> model from PCL segmentation algorithms (plane model segmentation)</w:t>
       </w:r>
     </w:p>
     <w:p>
@@ -1742,8 +1941,19 @@
           <w:sz w:val="20"/>
           <w:szCs w:val="20"/>
         </w:rPr>
-        <w:t>earning algorithm (DBScan</w:t>
-      </w:r>
+        <w:t>earning algorithm (</w:t>
+      </w:r>
+      <w:proofErr w:type="spellStart"/>
+      <w:r>
+        <w:rPr>
+          <w:rFonts w:ascii="Segoe UI" w:hAnsi="Segoe UI" w:cs="Segoe UI"/>
+          <w:color w:val="auto"/>
+          <w:sz w:val="20"/>
+          <w:szCs w:val="20"/>
+        </w:rPr>
+        <w:t>DBScan</w:t>
+      </w:r>
+      <w:proofErr w:type="spellEnd"/>
       <w:r>
         <w:rPr>
           <w:rFonts w:ascii="Segoe UI" w:hAnsi="Segoe UI" w:cs="Segoe UI"/>
@@ -1799,7 +2009,27 @@
           <w:szCs w:val="20"/>
         </w:rPr>
         <w:lastRenderedPageBreak/>
-        <w:t xml:space="preserve">ICP for pointcloud alignment. (Tree trunk alignment) </w:t>
+        <w:t xml:space="preserve">ICP for </w:t>
+      </w:r>
+      <w:proofErr w:type="spellStart"/>
+      <w:r>
+        <w:rPr>
+          <w:rFonts w:ascii="Segoe UI" w:hAnsi="Segoe UI" w:cs="Segoe UI"/>
+          <w:color w:val="auto"/>
+          <w:sz w:val="20"/>
+          <w:szCs w:val="20"/>
+        </w:rPr>
+        <w:t>pointcloud</w:t>
+      </w:r>
+      <w:proofErr w:type="spellEnd"/>
+      <w:r>
+        <w:rPr>
+          <w:rFonts w:ascii="Segoe UI" w:hAnsi="Segoe UI" w:cs="Segoe UI"/>
+          <w:color w:val="auto"/>
+          <w:sz w:val="20"/>
+          <w:szCs w:val="20"/>
+        </w:rPr>
+        <w:t xml:space="preserve"> alignment. (Tree trunk alignment) </w:t>
       </w:r>
     </w:p>
     <w:p>
@@ -1851,7 +2081,27 @@
           <w:sz w:val="20"/>
           <w:szCs w:val="20"/>
         </w:rPr>
-        <w:t>Conversion from pointcloud to mesh representation</w:t>
+        <w:t xml:space="preserve">Conversion from </w:t>
+      </w:r>
+      <w:proofErr w:type="spellStart"/>
+      <w:r>
+        <w:rPr>
+          <w:rFonts w:ascii="Segoe UI" w:hAnsi="Segoe UI" w:cs="Segoe UI"/>
+          <w:color w:val="auto"/>
+          <w:sz w:val="20"/>
+          <w:szCs w:val="20"/>
+        </w:rPr>
+        <w:t>pointcloud</w:t>
+      </w:r>
+      <w:proofErr w:type="spellEnd"/>
+      <w:r>
+        <w:rPr>
+          <w:rFonts w:ascii="Segoe UI" w:hAnsi="Segoe UI" w:cs="Segoe UI"/>
+          <w:color w:val="auto"/>
+          <w:sz w:val="20"/>
+          <w:szCs w:val="20"/>
+        </w:rPr>
+        <w:t xml:space="preserve"> to mesh representation</w:t>
       </w:r>
     </w:p>
     <w:p>
@@ -2021,8 +2271,13 @@
       <w:r>
         <w:tab/>
       </w:r>
-      <w:r>
-        <w:t>IMaR Technology Gateway</w:t>
+      <w:proofErr w:type="spellStart"/>
+      <w:r>
+        <w:t>IMaR</w:t>
+      </w:r>
+      <w:proofErr w:type="spellEnd"/>
+      <w:r>
+        <w:t xml:space="preserve"> Technology Gateway</w:t>
       </w:r>
       <w:r>
         <w:t xml:space="preserve"> </w:t>
@@ -2447,13 +2702,23 @@
         </w:rPr>
         <w:t xml:space="preserve"> </w:t>
       </w:r>
-      <w:r>
-        <w:rPr>
-          <w:rFonts w:ascii="Segoe UI" w:hAnsi="Segoe UI" w:cs="Segoe UI"/>
-          <w:sz w:val="20"/>
-          <w:szCs w:val="20"/>
-        </w:rPr>
-        <w:t>Realsense camera</w:t>
+      <w:proofErr w:type="spellStart"/>
+      <w:r>
+        <w:rPr>
+          <w:rFonts w:ascii="Segoe UI" w:hAnsi="Segoe UI" w:cs="Segoe UI"/>
+          <w:sz w:val="20"/>
+          <w:szCs w:val="20"/>
+        </w:rPr>
+        <w:t>Realsense</w:t>
+      </w:r>
+      <w:proofErr w:type="spellEnd"/>
+      <w:r>
+        <w:rPr>
+          <w:rFonts w:ascii="Segoe UI" w:hAnsi="Segoe UI" w:cs="Segoe UI"/>
+          <w:sz w:val="20"/>
+          <w:szCs w:val="20"/>
+        </w:rPr>
+        <w:t xml:space="preserve"> camera</w:t>
       </w:r>
       <w:r>
         <w:rPr>
@@ -2603,14 +2868,34 @@
           <w:szCs w:val="20"/>
         </w:rPr>
       </w:pPr>
-      <w:r>
-        <w:rPr>
-          <w:rFonts w:ascii="Segoe UI" w:hAnsi="Segoe UI" w:cs="Segoe UI"/>
-          <w:sz w:val="20"/>
-          <w:szCs w:val="20"/>
-        </w:rPr>
-        <w:t>CMake project for the nRF52 SDK to program an nRF52832 using JLink</w:t>
-      </w:r>
+      <w:proofErr w:type="spellStart"/>
+      <w:r>
+        <w:rPr>
+          <w:rFonts w:ascii="Segoe UI" w:hAnsi="Segoe UI" w:cs="Segoe UI"/>
+          <w:sz w:val="20"/>
+          <w:szCs w:val="20"/>
+        </w:rPr>
+        <w:t>CMake</w:t>
+      </w:r>
+      <w:proofErr w:type="spellEnd"/>
+      <w:r>
+        <w:rPr>
+          <w:rFonts w:ascii="Segoe UI" w:hAnsi="Segoe UI" w:cs="Segoe UI"/>
+          <w:sz w:val="20"/>
+          <w:szCs w:val="20"/>
+        </w:rPr>
+        <w:t xml:space="preserve"> project for the nRF52 SDK to program an nRF52832 using </w:t>
+      </w:r>
+      <w:proofErr w:type="spellStart"/>
+      <w:r>
+        <w:rPr>
+          <w:rFonts w:ascii="Segoe UI" w:hAnsi="Segoe UI" w:cs="Segoe UI"/>
+          <w:sz w:val="20"/>
+          <w:szCs w:val="20"/>
+        </w:rPr>
+        <w:t>JLink</w:t>
+      </w:r>
+      <w:proofErr w:type="spellEnd"/>
     </w:p>
     <w:p>
       <w:pPr>
@@ -2749,7 +3034,27 @@
           <w:sz w:val="20"/>
           <w:szCs w:val="20"/>
         </w:rPr>
-        <w:t>integrating IoT tools with R&amp;D open-source frameworks such as Plotly python, Dash and Git</w:t>
+        <w:t xml:space="preserve">integrating IoT tools with R&amp;D open-source frameworks such as </w:t>
+      </w:r>
+      <w:proofErr w:type="spellStart"/>
+      <w:r>
+        <w:rPr>
+          <w:rFonts w:ascii="Segoe UI" w:hAnsi="Segoe UI" w:cs="Segoe UI"/>
+          <w:color w:val="auto"/>
+          <w:sz w:val="20"/>
+          <w:szCs w:val="20"/>
+        </w:rPr>
+        <w:t>Plotly</w:t>
+      </w:r>
+      <w:proofErr w:type="spellEnd"/>
+      <w:r>
+        <w:rPr>
+          <w:rFonts w:ascii="Segoe UI" w:hAnsi="Segoe UI" w:cs="Segoe UI"/>
+          <w:color w:val="auto"/>
+          <w:sz w:val="20"/>
+          <w:szCs w:val="20"/>
+        </w:rPr>
+        <w:t xml:space="preserve"> python, Dash and Git</w:t>
       </w:r>
     </w:p>
     <w:p>
@@ -2828,8 +3133,20 @@
           <w:sz w:val="20"/>
           <w:szCs w:val="20"/>
         </w:rPr>
-        <w:t>/Xacro</w:t>
-      </w:r>
+        <w:t>/</w:t>
+      </w:r>
+      <w:proofErr w:type="spellStart"/>
+      <w:r>
+        <w:rPr>
+          <w:rFonts w:ascii="Segoe UI" w:hAnsi="Segoe UI" w:cs="Segoe UI"/>
+          <w:b w:val="0"/>
+          <w:color w:val="auto"/>
+          <w:sz w:val="20"/>
+          <w:szCs w:val="20"/>
+        </w:rPr>
+        <w:t>Xacro</w:t>
+      </w:r>
+      <w:proofErr w:type="spellEnd"/>
       <w:r>
         <w:rPr>
           <w:rFonts w:ascii="Segoe UI" w:hAnsi="Segoe UI" w:cs="Segoe UI"/>
@@ -3014,13 +3331,23 @@
         </w:rPr>
         <w:t xml:space="preserve">optimized </w:t>
       </w:r>
-      <w:r>
-        <w:rPr>
-          <w:rFonts w:ascii="Segoe UI" w:hAnsi="Segoe UI" w:cs="Segoe UI"/>
-          <w:sz w:val="20"/>
-          <w:szCs w:val="20"/>
-        </w:rPr>
-        <w:t>Dbscan implementation in PCL</w:t>
+      <w:proofErr w:type="spellStart"/>
+      <w:r>
+        <w:rPr>
+          <w:rFonts w:ascii="Segoe UI" w:hAnsi="Segoe UI" w:cs="Segoe UI"/>
+          <w:sz w:val="20"/>
+          <w:szCs w:val="20"/>
+        </w:rPr>
+        <w:t>Dbscan</w:t>
+      </w:r>
+      <w:proofErr w:type="spellEnd"/>
+      <w:r>
+        <w:rPr>
+          <w:rFonts w:ascii="Segoe UI" w:hAnsi="Segoe UI" w:cs="Segoe UI"/>
+          <w:sz w:val="20"/>
+          <w:szCs w:val="20"/>
+        </w:rPr>
+        <w:t xml:space="preserve"> implementation in PCL</w:t>
       </w:r>
     </w:p>
     <w:p>
@@ -3084,13 +3411,41 @@
         </w:rPr>
         <w:tab/>
       </w:r>
-      <w:r>
-        <w:rPr>
-          <w:rFonts w:ascii="Segoe UI" w:hAnsi="Segoe UI" w:cs="Segoe UI"/>
-          <w:sz w:val="20"/>
-          <w:szCs w:val="20"/>
-        </w:rPr>
-        <w:t>Upsampling method for an input cloud using mls method of PCL 1.9.1</w:t>
+      <w:proofErr w:type="spellStart"/>
+      <w:r>
+        <w:rPr>
+          <w:rFonts w:ascii="Segoe UI" w:hAnsi="Segoe UI" w:cs="Segoe UI"/>
+          <w:sz w:val="20"/>
+          <w:szCs w:val="20"/>
+        </w:rPr>
+        <w:t>Upsampling</w:t>
+      </w:r>
+      <w:proofErr w:type="spellEnd"/>
+      <w:r>
+        <w:rPr>
+          <w:rFonts w:ascii="Segoe UI" w:hAnsi="Segoe UI" w:cs="Segoe UI"/>
+          <w:sz w:val="20"/>
+          <w:szCs w:val="20"/>
+        </w:rPr>
+        <w:t xml:space="preserve"> method for an input cloud using </w:t>
+      </w:r>
+      <w:proofErr w:type="spellStart"/>
+      <w:r>
+        <w:rPr>
+          <w:rFonts w:ascii="Segoe UI" w:hAnsi="Segoe UI" w:cs="Segoe UI"/>
+          <w:sz w:val="20"/>
+          <w:szCs w:val="20"/>
+        </w:rPr>
+        <w:t>mls</w:t>
+      </w:r>
+      <w:proofErr w:type="spellEnd"/>
+      <w:r>
+        <w:rPr>
+          <w:rFonts w:ascii="Segoe UI" w:hAnsi="Segoe UI" w:cs="Segoe UI"/>
+          <w:sz w:val="20"/>
+          <w:szCs w:val="20"/>
+        </w:rPr>
+        <w:t xml:space="preserve"> method of PCL 1.9.1</w:t>
       </w:r>
     </w:p>
     <w:p>
@@ -3125,7 +3480,25 @@
           <w:sz w:val="20"/>
           <w:szCs w:val="20"/>
         </w:rPr>
-        <w:t>C++ application to align a pointcloud to the global reference frame in PCL</w:t>
+        <w:t xml:space="preserve">C++ application to align a </w:t>
+      </w:r>
+      <w:proofErr w:type="spellStart"/>
+      <w:r>
+        <w:rPr>
+          <w:rFonts w:ascii="Segoe UI" w:hAnsi="Segoe UI" w:cs="Segoe UI"/>
+          <w:sz w:val="20"/>
+          <w:szCs w:val="20"/>
+        </w:rPr>
+        <w:t>pointcloud</w:t>
+      </w:r>
+      <w:proofErr w:type="spellEnd"/>
+      <w:r>
+        <w:rPr>
+          <w:rFonts w:ascii="Segoe UI" w:hAnsi="Segoe UI" w:cs="Segoe UI"/>
+          <w:sz w:val="20"/>
+          <w:szCs w:val="20"/>
+        </w:rPr>
+        <w:t xml:space="preserve"> to the global reference frame in PCL</w:t>
       </w:r>
     </w:p>
     <w:p>
@@ -3153,7 +3526,25 @@
           <w:szCs w:val="20"/>
         </w:rPr>
         <w:tab/>
-        <w:t>Path planning of a robot arm in Gazebo and Moveit with ROS</w:t>
+        <w:t xml:space="preserve">Path planning of a robot arm in Gazebo and </w:t>
+      </w:r>
+      <w:proofErr w:type="spellStart"/>
+      <w:r>
+        <w:rPr>
+          <w:rFonts w:ascii="Segoe UI" w:hAnsi="Segoe UI" w:cs="Segoe UI"/>
+          <w:sz w:val="20"/>
+          <w:szCs w:val="20"/>
+        </w:rPr>
+        <w:t>Moveit</w:t>
+      </w:r>
+      <w:proofErr w:type="spellEnd"/>
+      <w:r>
+        <w:rPr>
+          <w:rFonts w:ascii="Segoe UI" w:hAnsi="Segoe UI" w:cs="Segoe UI"/>
+          <w:sz w:val="20"/>
+          <w:szCs w:val="20"/>
+        </w:rPr>
+        <w:t xml:space="preserve"> with ROS</w:t>
       </w:r>
     </w:p>
     <w:p>
@@ -3303,21 +3694,49 @@
           <w:szCs w:val="20"/>
         </w:rPr>
       </w:pPr>
-      <w:r>
-        <w:rPr>
-          <w:rFonts w:ascii="Segoe UI" w:hAnsi="Segoe UI" w:cs="Segoe UI"/>
-          <w:sz w:val="20"/>
-          <w:szCs w:val="20"/>
-        </w:rPr>
-        <w:t xml:space="preserve">Matlab, ROS, </w:t>
-      </w:r>
-      <w:r>
-        <w:rPr>
-          <w:rFonts w:ascii="Segoe UI" w:hAnsi="Segoe UI" w:cs="Segoe UI"/>
-          <w:sz w:val="20"/>
-          <w:szCs w:val="20"/>
-        </w:rPr>
-        <w:t xml:space="preserve">Gazebo, Moveit, </w:t>
+      <w:proofErr w:type="spellStart"/>
+      <w:r>
+        <w:rPr>
+          <w:rFonts w:ascii="Segoe UI" w:hAnsi="Segoe UI" w:cs="Segoe UI"/>
+          <w:sz w:val="20"/>
+          <w:szCs w:val="20"/>
+        </w:rPr>
+        <w:t>Matlab</w:t>
+      </w:r>
+      <w:proofErr w:type="spellEnd"/>
+      <w:r>
+        <w:rPr>
+          <w:rFonts w:ascii="Segoe UI" w:hAnsi="Segoe UI" w:cs="Segoe UI"/>
+          <w:sz w:val="20"/>
+          <w:szCs w:val="20"/>
+        </w:rPr>
+        <w:t xml:space="preserve">, ROS, </w:t>
+      </w:r>
+      <w:r>
+        <w:rPr>
+          <w:rFonts w:ascii="Segoe UI" w:hAnsi="Segoe UI" w:cs="Segoe UI"/>
+          <w:sz w:val="20"/>
+          <w:szCs w:val="20"/>
+        </w:rPr>
+        <w:t xml:space="preserve">Gazebo, </w:t>
+      </w:r>
+      <w:proofErr w:type="spellStart"/>
+      <w:r>
+        <w:rPr>
+          <w:rFonts w:ascii="Segoe UI" w:hAnsi="Segoe UI" w:cs="Segoe UI"/>
+          <w:sz w:val="20"/>
+          <w:szCs w:val="20"/>
+        </w:rPr>
+        <w:t>Moveit</w:t>
+      </w:r>
+      <w:proofErr w:type="spellEnd"/>
+      <w:r>
+        <w:rPr>
+          <w:rFonts w:ascii="Segoe UI" w:hAnsi="Segoe UI" w:cs="Segoe UI"/>
+          <w:sz w:val="20"/>
+          <w:szCs w:val="20"/>
+        </w:rPr>
+        <w:t xml:space="preserve">, </w:t>
       </w:r>
       <w:r>
         <w:rPr>
@@ -3333,16 +3752,44 @@
           <w:sz w:val="20"/>
           <w:szCs w:val="20"/>
         </w:rPr>
-        <w:t xml:space="preserve"> OpenMVG,</w:t>
-      </w:r>
-      <w:r>
-        <w:rPr>
-          <w:rFonts w:ascii="Segoe UI" w:hAnsi="Segoe UI" w:cs="Segoe UI"/>
-          <w:sz w:val="20"/>
-          <w:szCs w:val="20"/>
-        </w:rPr>
-        <w:t xml:space="preserve"> PCL, CMake</w:t>
-      </w:r>
+        <w:t xml:space="preserve"> </w:t>
+      </w:r>
+      <w:proofErr w:type="spellStart"/>
+      <w:r>
+        <w:rPr>
+          <w:rFonts w:ascii="Segoe UI" w:hAnsi="Segoe UI" w:cs="Segoe UI"/>
+          <w:sz w:val="20"/>
+          <w:szCs w:val="20"/>
+        </w:rPr>
+        <w:t>OpenMVG</w:t>
+      </w:r>
+      <w:proofErr w:type="spellEnd"/>
+      <w:r>
+        <w:rPr>
+          <w:rFonts w:ascii="Segoe UI" w:hAnsi="Segoe UI" w:cs="Segoe UI"/>
+          <w:sz w:val="20"/>
+          <w:szCs w:val="20"/>
+        </w:rPr>
+        <w:t>,</w:t>
+      </w:r>
+      <w:r>
+        <w:rPr>
+          <w:rFonts w:ascii="Segoe UI" w:hAnsi="Segoe UI" w:cs="Segoe UI"/>
+          <w:sz w:val="20"/>
+          <w:szCs w:val="20"/>
+        </w:rPr>
+        <w:t xml:space="preserve"> PCL, </w:t>
+      </w:r>
+      <w:proofErr w:type="spellStart"/>
+      <w:r>
+        <w:rPr>
+          <w:rFonts w:ascii="Segoe UI" w:hAnsi="Segoe UI" w:cs="Segoe UI"/>
+          <w:sz w:val="20"/>
+          <w:szCs w:val="20"/>
+        </w:rPr>
+        <w:t>CMake</w:t>
+      </w:r>
+      <w:proofErr w:type="spellEnd"/>
       <w:r>
         <w:rPr>
           <w:rFonts w:ascii="Segoe UI" w:hAnsi="Segoe UI" w:cs="Segoe UI"/>
@@ -3528,10 +3975,65 @@
           <w:sz w:val="20"/>
           <w:szCs w:val="20"/>
         </w:rPr>
-        <w:t>1. D. Tobon, V. Romero, J. Perafan y W. Mayor (2018). A photogrammetric system for dendrometric feature estimation of individual trees. On: IEEE Colombian Conference on Robotics and Automation (CCRA). DOI: 10.1109/CCRA.2018.8588151</w:t>
+        <w:t xml:space="preserve">1. D. </w:t>
+      </w:r>
+      <w:proofErr w:type="spellStart"/>
+      <w:r>
+        <w:rPr>
+          <w:rFonts w:ascii="Segoe UI" w:hAnsi="Segoe UI" w:cs="Segoe UI"/>
+          <w:sz w:val="20"/>
+          <w:szCs w:val="20"/>
+        </w:rPr>
+        <w:t>Tobon</w:t>
+      </w:r>
+      <w:proofErr w:type="spellEnd"/>
+      <w:r>
+        <w:rPr>
+          <w:rFonts w:ascii="Segoe UI" w:hAnsi="Segoe UI" w:cs="Segoe UI"/>
+          <w:sz w:val="20"/>
+          <w:szCs w:val="20"/>
+        </w:rPr>
+        <w:t xml:space="preserve">, V. Romero, J. </w:t>
+      </w:r>
+      <w:proofErr w:type="spellStart"/>
+      <w:r>
+        <w:rPr>
+          <w:rFonts w:ascii="Segoe UI" w:hAnsi="Segoe UI" w:cs="Segoe UI"/>
+          <w:sz w:val="20"/>
+          <w:szCs w:val="20"/>
+        </w:rPr>
+        <w:t>Perafan</w:t>
+      </w:r>
+      <w:proofErr w:type="spellEnd"/>
+      <w:r>
+        <w:rPr>
+          <w:rFonts w:ascii="Segoe UI" w:hAnsi="Segoe UI" w:cs="Segoe UI"/>
+          <w:sz w:val="20"/>
+          <w:szCs w:val="20"/>
+        </w:rPr>
+        <w:t xml:space="preserve"> y W. Mayor (2018). A photogrammetric system for </w:t>
+      </w:r>
+      <w:proofErr w:type="spellStart"/>
+      <w:r>
+        <w:rPr>
+          <w:rFonts w:ascii="Segoe UI" w:hAnsi="Segoe UI" w:cs="Segoe UI"/>
+          <w:sz w:val="20"/>
+          <w:szCs w:val="20"/>
+        </w:rPr>
+        <w:t>dendrometric</w:t>
+      </w:r>
+      <w:proofErr w:type="spellEnd"/>
+      <w:r>
+        <w:rPr>
+          <w:rFonts w:ascii="Segoe UI" w:hAnsi="Segoe UI" w:cs="Segoe UI"/>
+          <w:sz w:val="20"/>
+          <w:szCs w:val="20"/>
+        </w:rPr>
+        <w:t xml:space="preserve"> feature estimation of individual trees. On: IEEE Colombian Conference on Robotics and Automation (CCRA). DOI: 10.1109/CCRA.2018.8588151</w:t>
       </w:r>
     </w:p>
     <w:sectPr>
+      <w:headerReference w:type="default" r:id="rId11"/>
       <w:pgSz w:w="12240" w:h="15840"/>
       <w:pgMar w:top="864" w:right="955" w:bottom="68" w:left="1080" w:header="720" w:footer="720" w:gutter="0"/>
       <w:cols w:space="720"/>
@@ -3588,6 +4090,20 @@
     </w:p>
   </w:footnote>
 </w:footnotes>
+</file>
+
+<file path=word/header1.xml><?xml version="1.0" encoding="utf-8"?>
+<w:hdr xmlns:wpc="http://schemas.microsoft.com/office/word/2010/wordprocessingCanvas" xmlns:cx="http://schemas.microsoft.com/office/drawing/2014/chartex" xmlns:cx1="http://schemas.microsoft.com/office/drawing/2015/9/8/chartex" xmlns:cx2="http://schemas.microsoft.com/office/drawing/2015/10/21/chartex" xmlns:cx3="http://schemas.microsoft.com/office/drawing/2016/5/9/chartex" xmlns:cx4="http://schemas.microsoft.com/office/drawing/2016/5/10/chartex" xmlns:cx5="http://schemas.microsoft.com/office/drawing/2016/5/11/chartex" xmlns:cx6="http://schemas.microsoft.com/office/drawing/2016/5/12/chartex" xmlns:cx7="http://schemas.microsoft.com/office/drawing/2016/5/13/chartex" xmlns:cx8="http://schemas.microsoft.com/office/drawing/2016/5/14/chartex" xmlns:mc="http://schemas.openxmlformats.org/markup-compatibility/2006" xmlns:aink="http://schemas.microsoft.com/office/drawing/2016/ink" xmlns:am3d="http://schemas.microsoft.com/office/drawing/2017/model3d" xmlns:o="urn:schemas-microsoft-com:office:office" xmlns:r="http://schemas.openxmlformats.org/officeDocument/2006/relationships" xmlns:m="http://schemas.openxmlformats.org/officeDocument/2006/math" xmlns:v="urn:schemas-microsoft-com:vml" xmlns:wp14="http://schemas.microsoft.com/office/word/2010/wordprocessingDrawing" xmlns:wp="http://schemas.openxmlformats.org/drawingml/2006/wordprocessingDrawing" xmlns:w10="urn:schemas-microsoft-com:office:word" xmlns:w="http://schemas.openxmlformats.org/wordprocessingml/2006/main" xmlns:w14="http://schemas.microsoft.com/office/word/2010/wordml" xmlns:w15="http://schemas.microsoft.com/office/word/2012/wordml" xmlns:w16cex="http://schemas.microsoft.com/office/word/2018/wordml/cex" xmlns:w16cid="http://schemas.microsoft.com/office/word/2016/wordml/cid" xmlns:w16="http://schemas.microsoft.com/office/word/2018/wordml" xmlns:w16se="http://schemas.microsoft.com/office/word/2015/wordml/symex" xmlns:wpg="http://schemas.microsoft.com/office/word/2010/wordprocessingGroup" xmlns:wpi="http://schemas.microsoft.com/office/word/2010/wordprocessingInk" xmlns:wne="http://schemas.microsoft.com/office/word/2006/wordml" xmlns:wps="http://schemas.microsoft.com/office/word/2010/wordprocessingShape" mc:Ignorable="w14 w15 w16se w16cid w16 w16cex wp14">
+  <w:p>
+    <w:pPr>
+      <w:pStyle w:val="Header"/>
+      <w:jc w:val="right"/>
+    </w:pPr>
+    <w:r>
+      <w:t>Open to work Remote</w:t>
+    </w:r>
+  </w:p>
+</w:hdr>
 </file>
 
 <file path=word/numbering.xml><?xml version="1.0" encoding="utf-8"?>
